--- a/web/public/template/帆宣-ee-4404-01工作許可單.docx
+++ b/web/public/template/帆宣-ee-4404-01工作許可單.docx
@@ -8,14 +8,14 @@
         <w:spacing w:line="320" w:lineRule="exact"/>
         <w:jc w:val="center"/>
         <w:rPr>
-          <w:rFonts w:eastAsia="DFKai-SB"/>
+          <w:rFonts w:eastAsia="標楷體"/>
           <w:b/>
           <w:sz w:val="32"/>
         </w:rPr>
       </w:pPr>
       <w:r>
         <w:rPr>
-          <w:rFonts w:eastAsia="DFKai-SB"/>
+          <w:rFonts w:eastAsia="標楷體"/>
           <w:noProof/>
           <w:sz w:val="32"/>
         </w:rPr>
@@ -48,7 +48,7 @@
       </w:r>
       <w:r>
         <w:rPr>
-          <w:rFonts w:eastAsia="DFKai-SB" w:hAnsi="DFKai-SB"/>
+          <w:rFonts w:eastAsia="標楷體" w:hAnsi="標楷體"/>
           <w:b/>
           <w:sz w:val="32"/>
         </w:rPr>
@@ -99,14 +99,14 @@
         <w:spacing w:line="500" w:lineRule="exact"/>
         <w:jc w:val="center"/>
         <w:rPr>
-          <w:rFonts w:eastAsia="DFKai-SB"/>
+          <w:rFonts w:eastAsia="標楷體"/>
           <w:b/>
           <w:sz w:val="36"/>
         </w:rPr>
       </w:pPr>
       <w:r>
         <w:rPr>
-          <w:rFonts w:eastAsia="DFKai-SB" w:hAnsi="DFKai-SB"/>
+          <w:rFonts w:eastAsia="標楷體" w:hAnsi="標楷體"/>
           <w:b/>
           <w:sz w:val="36"/>
         </w:rPr>
@@ -117,28 +117,28 @@
       <w:pPr>
         <w:spacing w:line="500" w:lineRule="exact"/>
         <w:rPr>
-          <w:rFonts w:eastAsia="DFKai-SB"/>
+          <w:rFonts w:eastAsia="標楷體"/>
           <w:b/>
           <w:szCs w:val="24"/>
         </w:rPr>
       </w:pPr>
       <w:r>
         <w:rPr>
-          <w:rFonts w:ascii="DFKai-SB" w:eastAsia="DFKai-SB" w:hAnsi="DFKai-SB" w:hint="eastAsia"/>
+          <w:rFonts w:ascii="標楷體" w:eastAsia="標楷體" w:hAnsi="標楷體" w:hint="eastAsia"/>
           <w:szCs w:val="24"/>
         </w:rPr>
         <w:t>□</w:t>
       </w:r>
       <w:r>
         <w:rPr>
-          <w:rFonts w:eastAsia="DFKai-SB" w:hAnsi="DFKai-SB"/>
+          <w:rFonts w:eastAsia="標楷體" w:hAnsi="標楷體"/>
           <w:szCs w:val="24"/>
         </w:rPr>
         <w:t>初次申請</w:t>
       </w:r>
       <w:r>
         <w:rPr>
-          <w:rFonts w:eastAsia="DFKai-SB"/>
+          <w:rFonts w:eastAsia="標楷體"/>
           <w:b/>
           <w:szCs w:val="24"/>
         </w:rPr>
@@ -146,14 +146,14 @@
       </w:r>
       <w:r>
         <w:rPr>
-          <w:rFonts w:ascii="DFKai-SB" w:eastAsia="DFKai-SB" w:hAnsi="DFKai-SB" w:hint="eastAsia"/>
+          <w:rFonts w:ascii="標楷體" w:eastAsia="標楷體" w:hAnsi="標楷體" w:hint="eastAsia"/>
           <w:szCs w:val="24"/>
         </w:rPr>
         <w:t>□</w:t>
       </w:r>
       <w:r>
         <w:rPr>
-          <w:rFonts w:eastAsia="DFKai-SB" w:hAnsi="DFKai-SB"/>
+          <w:rFonts w:eastAsia="標楷體" w:hAnsi="標楷體"/>
           <w:szCs w:val="24"/>
         </w:rPr>
         <w:t>異動申請</w:t>
@@ -203,13 +203,13 @@
               <w:spacing w:line="500" w:lineRule="exact"/>
               <w:ind w:firstLineChars="100" w:firstLine="240"/>
               <w:rPr>
-                <w:rFonts w:eastAsia="DFKai-SB"/>
-                <w:szCs w:val="24"/>
-              </w:rPr>
-            </w:pPr>
-            <w:r>
-              <w:rPr>
-                <w:rFonts w:eastAsia="DFKai-SB" w:hAnsi="DFKai-SB"/>
+                <w:rFonts w:eastAsia="標楷體"/>
+                <w:szCs w:val="24"/>
+              </w:rPr>
+            </w:pPr>
+            <w:r>
+              <w:rPr>
+                <w:rFonts w:eastAsia="標楷體" w:hAnsi="標楷體"/>
                 <w:szCs w:val="24"/>
               </w:rPr>
               <w:lastRenderedPageBreak/>
@@ -221,27 +221,27 @@
               <w:spacing w:line="500" w:lineRule="exact"/>
               <w:ind w:firstLineChars="200" w:firstLine="480"/>
               <w:rPr>
-                <w:rFonts w:eastAsia="DFKai-SB"/>
-                <w:szCs w:val="24"/>
-              </w:rPr>
-            </w:pPr>
-            <w:r>
-              <w:rPr>
-                <w:rFonts w:eastAsia="DFKai-SB"/>
+                <w:rFonts w:eastAsia="標楷體"/>
+                <w:szCs w:val="24"/>
+              </w:rPr>
+            </w:pPr>
+            <w:r>
+              <w:rPr>
+                <w:rFonts w:eastAsia="標楷體"/>
                 <w:szCs w:val="24"/>
               </w:rPr>
               <w:t xml:space="preserve">1 </w:t>
             </w:r>
             <w:r>
               <w:rPr>
-                <w:rFonts w:eastAsia="DFKai-SB" w:hAnsi="DFKai-SB"/>
+                <w:rFonts w:eastAsia="標楷體" w:hAnsi="標楷體"/>
                 <w:szCs w:val="24"/>
               </w:rPr>
               <w:t>日期：</w:t>
             </w:r>
             <w:r>
               <w:rPr>
-                <w:rFonts w:eastAsia="DFKai-SB"/>
+                <w:rFonts w:eastAsia="標楷體"/>
                 <w:szCs w:val="24"/>
                 <w:u w:val="single"/>
               </w:rPr>
@@ -249,7 +249,7 @@
             </w:r>
             <w:r>
               <w:rPr>
-                <w:rFonts w:eastAsia="DFKai-SB" w:hint="eastAsia"/>
+                <w:rFonts w:eastAsia="標楷體" w:hint="eastAsia"/>
                 <w:szCs w:val="24"/>
                 <w:u w:val="single"/>
               </w:rPr>
@@ -258,7 +258,7 @@
             <w:proofErr w:type="spellStart"/>
             <w:r>
               <w:rPr>
-                <w:rFonts w:eastAsia="DFKai-SB" w:hint="eastAsia"/>
+                <w:rFonts w:eastAsia="標楷體" w:hint="eastAsia"/>
                 <w:szCs w:val="24"/>
                 <w:u w:val="single"/>
               </w:rPr>
@@ -266,7 +266,7 @@
             </w:r>
             <w:r>
               <w:rPr>
-                <w:rFonts w:eastAsia="DFKai-SB" w:hint="eastAsia"/>
+                <w:rFonts w:eastAsia="標楷體" w:hint="eastAsia"/>
                 <w:szCs w:val="24"/>
                 <w:u w:val="single"/>
               </w:rPr>
@@ -274,7 +274,7 @@
             </w:r>
             <w:r>
               <w:rPr>
-                <w:rFonts w:eastAsia="DFKai-SB" w:hint="eastAsia"/>
+                <w:rFonts w:eastAsia="標楷體" w:hint="eastAsia"/>
                 <w:szCs w:val="24"/>
                 <w:u w:val="single"/>
               </w:rPr>
@@ -283,7 +283,7 @@
             <w:proofErr w:type="spellEnd"/>
             <w:r>
               <w:rPr>
-                <w:rFonts w:eastAsia="DFKai-SB" w:hint="eastAsia"/>
+                <w:rFonts w:eastAsia="標楷體" w:hint="eastAsia"/>
                 <w:szCs w:val="24"/>
                 <w:u w:val="single"/>
               </w:rPr>
@@ -291,7 +291,7 @@
             </w:r>
             <w:r>
               <w:rPr>
-                <w:rFonts w:eastAsia="DFKai-SB"/>
+                <w:rFonts w:eastAsia="標楷體"/>
                 <w:szCs w:val="24"/>
                 <w:u w:val="single"/>
               </w:rPr>
@@ -299,14 +299,14 @@
             </w:r>
             <w:r>
               <w:rPr>
-                <w:rFonts w:eastAsia="DFKai-SB" w:hAnsi="DFKai-SB"/>
+                <w:rFonts w:eastAsia="標楷體" w:hAnsi="標楷體"/>
                 <w:szCs w:val="24"/>
               </w:rPr>
               <w:t>年</w:t>
             </w:r>
             <w:r>
               <w:rPr>
-                <w:rFonts w:eastAsia="DFKai-SB"/>
+                <w:rFonts w:eastAsia="標楷體"/>
                 <w:szCs w:val="24"/>
                 <w:u w:val="single"/>
               </w:rPr>
@@ -314,7 +314,7 @@
             </w:r>
             <w:r>
               <w:rPr>
-                <w:rFonts w:eastAsia="DFKai-SB" w:hint="eastAsia"/>
+                <w:rFonts w:eastAsia="標楷體" w:hint="eastAsia"/>
                 <w:szCs w:val="24"/>
                 <w:u w:val="single"/>
               </w:rPr>
@@ -323,7 +323,7 @@
             <w:proofErr w:type="spellStart"/>
             <w:r>
               <w:rPr>
-                <w:rFonts w:eastAsia="DFKai-SB" w:hint="eastAsia"/>
+                <w:rFonts w:eastAsia="標楷體" w:hint="eastAsia"/>
                 <w:szCs w:val="24"/>
                 <w:u w:val="single"/>
               </w:rPr>
@@ -332,7 +332,7 @@
             <w:proofErr w:type="spellEnd"/>
             <w:r>
               <w:rPr>
-                <w:rFonts w:eastAsia="DFKai-SB" w:hint="eastAsia"/>
+                <w:rFonts w:eastAsia="標楷體" w:hint="eastAsia"/>
                 <w:szCs w:val="24"/>
                 <w:u w:val="single"/>
               </w:rPr>
@@ -340,7 +340,7 @@
             </w:r>
             <w:r>
               <w:rPr>
-                <w:rFonts w:eastAsia="DFKai-SB"/>
+                <w:rFonts w:eastAsia="標楷體"/>
                 <w:szCs w:val="24"/>
                 <w:u w:val="single"/>
               </w:rPr>
@@ -348,14 +348,14 @@
             </w:r>
             <w:r>
               <w:rPr>
-                <w:rFonts w:eastAsia="DFKai-SB" w:hAnsi="DFKai-SB"/>
+                <w:rFonts w:eastAsia="標楷體" w:hAnsi="標楷體"/>
                 <w:szCs w:val="24"/>
               </w:rPr>
               <w:t>月</w:t>
             </w:r>
             <w:r>
               <w:rPr>
-                <w:rFonts w:eastAsia="DFKai-SB"/>
+                <w:rFonts w:eastAsia="標楷體"/>
                 <w:szCs w:val="24"/>
                 <w:u w:val="single"/>
               </w:rPr>
@@ -363,7 +363,7 @@
             </w:r>
             <w:r>
               <w:rPr>
-                <w:rFonts w:eastAsia="DFKai-SB" w:hint="eastAsia"/>
+                <w:rFonts w:eastAsia="標楷體" w:hint="eastAsia"/>
                 <w:szCs w:val="24"/>
                 <w:u w:val="single"/>
               </w:rPr>
@@ -372,7 +372,7 @@
             <w:proofErr w:type="spellStart"/>
             <w:r>
               <w:rPr>
-                <w:rFonts w:eastAsia="DFKai-SB" w:hint="eastAsia"/>
+                <w:rFonts w:eastAsia="標楷體" w:hint="eastAsia"/>
                 <w:szCs w:val="24"/>
                 <w:u w:val="single"/>
               </w:rPr>
@@ -381,7 +381,7 @@
             <w:proofErr w:type="spellEnd"/>
             <w:r>
               <w:rPr>
-                <w:rFonts w:eastAsia="DFKai-SB" w:hint="eastAsia"/>
+                <w:rFonts w:eastAsia="標楷體" w:hint="eastAsia"/>
                 <w:szCs w:val="24"/>
                 <w:u w:val="single"/>
               </w:rPr>
@@ -389,7 +389,7 @@
             </w:r>
             <w:r>
               <w:rPr>
-                <w:rFonts w:eastAsia="DFKai-SB"/>
+                <w:rFonts w:eastAsia="標楷體"/>
                 <w:szCs w:val="24"/>
                 <w:u w:val="single"/>
               </w:rPr>
@@ -397,14 +397,14 @@
             </w:r>
             <w:r>
               <w:rPr>
-                <w:rFonts w:eastAsia="DFKai-SB" w:hAnsi="DFKai-SB"/>
+                <w:rFonts w:eastAsia="標楷體" w:hAnsi="標楷體"/>
                 <w:szCs w:val="24"/>
               </w:rPr>
               <w:t>日</w:t>
             </w:r>
             <w:r>
               <w:rPr>
-                <w:rFonts w:eastAsia="DFKai-SB"/>
+                <w:rFonts w:eastAsia="標楷體"/>
                 <w:szCs w:val="24"/>
               </w:rPr>
               <w:t xml:space="preserve">         </w:t>
@@ -415,28 +415,28 @@
               <w:spacing w:line="500" w:lineRule="exact"/>
               <w:ind w:firstLineChars="200" w:firstLine="480"/>
               <w:rPr>
-                <w:rFonts w:eastAsia="DFKai-SB" w:hAnsi="DFKai-SB"/>
-                <w:szCs w:val="24"/>
-                <w:u w:val="single"/>
-              </w:rPr>
-            </w:pPr>
-            <w:r>
-              <w:rPr>
-                <w:rFonts w:eastAsia="DFKai-SB"/>
+                <w:rFonts w:eastAsia="標楷體" w:hAnsi="標楷體"/>
+                <w:szCs w:val="24"/>
+                <w:u w:val="single"/>
+              </w:rPr>
+            </w:pPr>
+            <w:r>
+              <w:rPr>
+                <w:rFonts w:eastAsia="標楷體"/>
                 <w:szCs w:val="24"/>
               </w:rPr>
               <w:t>2.</w:t>
             </w:r>
             <w:r>
               <w:rPr>
-                <w:rFonts w:eastAsia="DFKai-SB" w:hAnsi="DFKai-SB"/>
+                <w:rFonts w:eastAsia="標楷體" w:hAnsi="標楷體"/>
                 <w:szCs w:val="24"/>
               </w:rPr>
               <w:t>工作內容：</w:t>
             </w:r>
             <w:r>
               <w:rPr>
-                <w:rFonts w:eastAsia="DFKai-SB" w:hAnsi="DFKai-SB"/>
+                <w:rFonts w:eastAsia="標楷體" w:hAnsi="標楷體"/>
                 <w:szCs w:val="24"/>
                 <w:u w:val="single"/>
               </w:rPr>
@@ -444,7 +444,7 @@
             </w:r>
             <w:r>
               <w:rPr>
-                <w:rFonts w:eastAsia="DFKai-SB" w:hAnsi="DFKai-SB" w:hint="eastAsia"/>
+                <w:rFonts w:eastAsia="標楷體" w:hAnsi="標楷體" w:hint="eastAsia"/>
                 <w:szCs w:val="24"/>
                 <w:u w:val="single"/>
               </w:rPr>
@@ -453,7 +453,7 @@
             <w:proofErr w:type="spellStart"/>
             <w:r>
               <w:rPr>
-                <w:rFonts w:eastAsia="DFKai-SB" w:hAnsi="DFKai-SB"/>
+                <w:rFonts w:eastAsia="標楷體" w:hAnsi="標楷體"/>
                 <w:szCs w:val="24"/>
                 <w:u w:val="single"/>
               </w:rPr>
@@ -462,7 +462,7 @@
             <w:proofErr w:type="spellEnd"/>
             <w:r>
               <w:rPr>
-                <w:rFonts w:eastAsia="DFKai-SB" w:hAnsi="DFKai-SB" w:hint="eastAsia"/>
+                <w:rFonts w:eastAsia="標楷體" w:hAnsi="標楷體" w:hint="eastAsia"/>
                 <w:szCs w:val="24"/>
                 <w:u w:val="single"/>
               </w:rPr>
@@ -470,7 +470,7 @@
             </w:r>
             <w:r>
               <w:rPr>
-                <w:rFonts w:eastAsia="DFKai-SB" w:hAnsi="DFKai-SB"/>
+                <w:rFonts w:eastAsia="標楷體" w:hAnsi="標楷體"/>
                 <w:szCs w:val="24"/>
                 <w:u w:val="single"/>
               </w:rPr>
@@ -482,35 +482,35 @@
               <w:spacing w:line="500" w:lineRule="exact"/>
               <w:ind w:firstLineChars="200" w:firstLine="480"/>
               <w:rPr>
-                <w:rFonts w:eastAsia="DFKai-SB"/>
-                <w:szCs w:val="24"/>
-                <w:u w:val="single"/>
-              </w:rPr>
-            </w:pPr>
-            <w:r>
-              <w:rPr>
-                <w:rFonts w:eastAsia="DFKai-SB"/>
+                <w:rFonts w:eastAsia="標楷體"/>
+                <w:szCs w:val="24"/>
+                <w:u w:val="single"/>
+              </w:rPr>
+            </w:pPr>
+            <w:r>
+              <w:rPr>
+                <w:rFonts w:eastAsia="標楷體"/>
                 <w:szCs w:val="24"/>
               </w:rPr>
               <w:t>3.</w:t>
             </w:r>
             <w:r>
               <w:rPr>
-                <w:rFonts w:eastAsia="DFKai-SB" w:hAnsi="DFKai-SB"/>
+                <w:rFonts w:eastAsia="標楷體" w:hAnsi="標楷體"/>
                 <w:szCs w:val="24"/>
               </w:rPr>
               <w:t>施工廠區：</w:t>
             </w:r>
             <w:r>
               <w:rPr>
-                <w:rFonts w:eastAsia="DFKai-SB"/>
+                <w:rFonts w:eastAsia="標楷體"/>
                 <w:szCs w:val="24"/>
               </w:rPr>
               <w:t xml:space="preserve"> </w:t>
             </w:r>
             <w:r>
               <w:rPr>
-                <w:rFonts w:eastAsia="DFKai-SB"/>
+                <w:rFonts w:eastAsia="標楷體"/>
                 <w:szCs w:val="24"/>
                 <w:u w:val="single"/>
               </w:rPr>
@@ -518,7 +518,7 @@
             </w:r>
             <w:r>
               <w:rPr>
-                <w:rFonts w:eastAsia="DFKai-SB" w:hint="eastAsia"/>
+                <w:rFonts w:eastAsia="標楷體" w:hint="eastAsia"/>
                 <w:szCs w:val="24"/>
                 <w:u w:val="single"/>
               </w:rPr>
@@ -527,7 +527,7 @@
             <w:proofErr w:type="spellStart"/>
             <w:r>
               <w:rPr>
-                <w:rFonts w:eastAsia="DFKai-SB"/>
+                <w:rFonts w:eastAsia="標楷體"/>
                 <w:szCs w:val="24"/>
                 <w:u w:val="single"/>
               </w:rPr>
@@ -536,7 +536,7 @@
             <w:proofErr w:type="spellEnd"/>
             <w:r>
               <w:rPr>
-                <w:rFonts w:eastAsia="DFKai-SB" w:hint="eastAsia"/>
+                <w:rFonts w:eastAsia="標楷體" w:hint="eastAsia"/>
                 <w:szCs w:val="24"/>
                 <w:u w:val="single"/>
               </w:rPr>
@@ -544,7 +544,7 @@
             </w:r>
             <w:r>
               <w:rPr>
-                <w:rFonts w:eastAsia="DFKai-SB"/>
+                <w:rFonts w:eastAsia="標楷體"/>
                 <w:szCs w:val="24"/>
                 <w:u w:val="single"/>
               </w:rPr>
@@ -552,21 +552,21 @@
             </w:r>
             <w:r>
               <w:rPr>
-                <w:rFonts w:eastAsia="DFKai-SB"/>
+                <w:rFonts w:eastAsia="標楷體"/>
                 <w:szCs w:val="24"/>
               </w:rPr>
               <w:t xml:space="preserve">    </w:t>
             </w:r>
             <w:r>
               <w:rPr>
-                <w:rFonts w:eastAsia="DFKai-SB" w:hAnsi="DFKai-SB"/>
+                <w:rFonts w:eastAsia="標楷體" w:hAnsi="標楷體"/>
                 <w:szCs w:val="24"/>
               </w:rPr>
               <w:t>施工區域：</w:t>
             </w:r>
             <w:r>
               <w:rPr>
-                <w:rFonts w:eastAsia="DFKai-SB" w:hAnsi="DFKai-SB"/>
+                <w:rFonts w:eastAsia="標楷體" w:hAnsi="標楷體"/>
                 <w:szCs w:val="24"/>
                 <w:u w:val="single"/>
               </w:rPr>
@@ -574,7 +574,7 @@
             </w:r>
             <w:r>
               <w:rPr>
-                <w:rFonts w:eastAsia="DFKai-SB" w:hAnsi="DFKai-SB" w:hint="eastAsia"/>
+                <w:rFonts w:eastAsia="標楷體" w:hAnsi="標楷體" w:hint="eastAsia"/>
                 <w:szCs w:val="24"/>
                 <w:u w:val="single"/>
               </w:rPr>
@@ -583,7 +583,7 @@
             <w:proofErr w:type="spellStart"/>
             <w:r>
               <w:rPr>
-                <w:rFonts w:eastAsia="DFKai-SB" w:hAnsi="DFKai-SB" w:hint="eastAsia"/>
+                <w:rFonts w:eastAsia="標楷體" w:hAnsi="標楷體" w:hint="eastAsia"/>
                 <w:szCs w:val="24"/>
                 <w:u w:val="single"/>
               </w:rPr>
@@ -592,7 +592,7 @@
             <w:proofErr w:type="spellEnd"/>
             <w:r>
               <w:rPr>
-                <w:rFonts w:eastAsia="DFKai-SB" w:hAnsi="DFKai-SB" w:hint="eastAsia"/>
+                <w:rFonts w:eastAsia="標楷體" w:hAnsi="標楷體" w:hint="eastAsia"/>
                 <w:szCs w:val="24"/>
                 <w:u w:val="single"/>
               </w:rPr>
@@ -600,7 +600,7 @@
             </w:r>
             <w:r>
               <w:rPr>
-                <w:rFonts w:eastAsia="DFKai-SB" w:hAnsi="DFKai-SB"/>
+                <w:rFonts w:eastAsia="標楷體" w:hAnsi="標楷體"/>
                 <w:szCs w:val="24"/>
                 <w:u w:val="single"/>
               </w:rPr>
@@ -608,7 +608,7 @@
             </w:r>
             <w:r>
               <w:rPr>
-                <w:rFonts w:eastAsia="DFKai-SB" w:hAnsi="DFKai-SB"/>
+                <w:rFonts w:eastAsia="標楷體" w:hAnsi="標楷體"/>
                 <w:szCs w:val="24"/>
               </w:rPr>
               <w:t xml:space="preserve">　　　</w:t>
@@ -619,28 +619,28 @@
               <w:spacing w:line="500" w:lineRule="exact"/>
               <w:ind w:firstLineChars="200" w:firstLine="480"/>
               <w:rPr>
-                <w:rFonts w:eastAsia="DFKai-SB"/>
-                <w:szCs w:val="24"/>
-                <w:u w:val="single"/>
-              </w:rPr>
-            </w:pPr>
-            <w:r>
-              <w:rPr>
-                <w:rFonts w:eastAsia="DFKai-SB"/>
+                <w:rFonts w:eastAsia="標楷體"/>
+                <w:szCs w:val="24"/>
+                <w:u w:val="single"/>
+              </w:rPr>
+            </w:pPr>
+            <w:r>
+              <w:rPr>
+                <w:rFonts w:eastAsia="標楷體"/>
                 <w:szCs w:val="24"/>
               </w:rPr>
               <w:t>4.</w:t>
             </w:r>
             <w:r>
               <w:rPr>
-                <w:rFonts w:eastAsia="DFKai-SB" w:hAnsi="DFKai-SB"/>
+                <w:rFonts w:eastAsia="標楷體" w:hAnsi="標楷體"/>
                 <w:szCs w:val="24"/>
               </w:rPr>
               <w:t>預計施工時間：</w:t>
             </w:r>
             <w:r>
               <w:rPr>
-                <w:rFonts w:eastAsia="DFKai-SB"/>
+                <w:rFonts w:eastAsia="標楷體"/>
                 <w:szCs w:val="24"/>
                 <w:u w:val="single"/>
               </w:rPr>
@@ -648,7 +648,7 @@
             </w:r>
             <w:r>
               <w:rPr>
-                <w:rFonts w:eastAsia="DFKai-SB" w:hint="eastAsia"/>
+                <w:rFonts w:eastAsia="標楷體" w:hint="eastAsia"/>
                 <w:szCs w:val="24"/>
                 <w:u w:val="single"/>
               </w:rPr>
@@ -657,7 +657,7 @@
             <w:proofErr w:type="spellStart"/>
             <w:r>
               <w:rPr>
-                <w:rFonts w:eastAsia="DFKai-SB"/>
+                <w:rFonts w:eastAsia="標楷體"/>
                 <w:szCs w:val="24"/>
                 <w:u w:val="single"/>
               </w:rPr>
@@ -666,7 +666,7 @@
             <w:proofErr w:type="spellEnd"/>
             <w:r>
               <w:rPr>
-                <w:rFonts w:eastAsia="DFKai-SB" w:hint="eastAsia"/>
+                <w:rFonts w:eastAsia="標楷體" w:hint="eastAsia"/>
                 <w:szCs w:val="24"/>
                 <w:u w:val="single"/>
               </w:rPr>
@@ -674,14 +674,14 @@
             </w:r>
             <w:r>
               <w:rPr>
-                <w:rFonts w:eastAsia="DFKai-SB" w:hAnsi="DFKai-SB"/>
+                <w:rFonts w:eastAsia="標楷體" w:hAnsi="標楷體"/>
                 <w:szCs w:val="24"/>
               </w:rPr>
               <w:t>年</w:t>
             </w:r>
             <w:r>
               <w:rPr>
-                <w:rFonts w:eastAsia="DFKai-SB"/>
+                <w:rFonts w:eastAsia="標楷體"/>
                 <w:szCs w:val="24"/>
                 <w:u w:val="single"/>
               </w:rPr>
@@ -689,7 +689,7 @@
             </w:r>
             <w:r>
               <w:rPr>
-                <w:rFonts w:eastAsia="DFKai-SB" w:hint="eastAsia"/>
+                <w:rFonts w:eastAsia="標楷體" w:hint="eastAsia"/>
                 <w:szCs w:val="24"/>
                 <w:u w:val="single"/>
               </w:rPr>
@@ -698,7 +698,7 @@
             <w:proofErr w:type="spellStart"/>
             <w:r>
               <w:rPr>
-                <w:rFonts w:eastAsia="DFKai-SB" w:hint="eastAsia"/>
+                <w:rFonts w:eastAsia="標楷體" w:hint="eastAsia"/>
                 <w:szCs w:val="24"/>
                 <w:u w:val="single"/>
               </w:rPr>
@@ -707,7 +707,7 @@
             <w:proofErr w:type="spellEnd"/>
             <w:r>
               <w:rPr>
-                <w:rFonts w:eastAsia="DFKai-SB" w:hint="eastAsia"/>
+                <w:rFonts w:eastAsia="標楷體" w:hint="eastAsia"/>
                 <w:szCs w:val="24"/>
                 <w:u w:val="single"/>
               </w:rPr>
@@ -715,14 +715,14 @@
             </w:r>
             <w:r>
               <w:rPr>
-                <w:rFonts w:eastAsia="DFKai-SB" w:hAnsi="DFKai-SB"/>
+                <w:rFonts w:eastAsia="標楷體" w:hAnsi="標楷體"/>
                 <w:szCs w:val="24"/>
               </w:rPr>
               <w:t>月</w:t>
             </w:r>
             <w:r>
               <w:rPr>
-                <w:rFonts w:eastAsia="DFKai-SB"/>
+                <w:rFonts w:eastAsia="標楷體"/>
                 <w:szCs w:val="24"/>
                 <w:u w:val="single"/>
               </w:rPr>
@@ -730,7 +730,7 @@
             </w:r>
             <w:r>
               <w:rPr>
-                <w:rFonts w:eastAsia="DFKai-SB" w:hint="eastAsia"/>
+                <w:rFonts w:eastAsia="標楷體" w:hint="eastAsia"/>
                 <w:szCs w:val="24"/>
                 <w:u w:val="single"/>
               </w:rPr>
@@ -739,7 +739,7 @@
             <w:proofErr w:type="spellStart"/>
             <w:r>
               <w:rPr>
-                <w:rFonts w:eastAsia="DFKai-SB" w:hint="eastAsia"/>
+                <w:rFonts w:eastAsia="標楷體" w:hint="eastAsia"/>
                 <w:szCs w:val="24"/>
                 <w:u w:val="single"/>
               </w:rPr>
@@ -748,7 +748,7 @@
             <w:proofErr w:type="spellEnd"/>
             <w:r>
               <w:rPr>
-                <w:rFonts w:eastAsia="DFKai-SB" w:hint="eastAsia"/>
+                <w:rFonts w:eastAsia="標楷體" w:hint="eastAsia"/>
                 <w:szCs w:val="24"/>
                 <w:u w:val="single"/>
               </w:rPr>
@@ -756,14 +756,14 @@
             </w:r>
             <w:r>
               <w:rPr>
-                <w:rFonts w:eastAsia="DFKai-SB" w:hAnsi="DFKai-SB"/>
+                <w:rFonts w:eastAsia="標楷體" w:hAnsi="標楷體"/>
                 <w:szCs w:val="24"/>
               </w:rPr>
               <w:t>日</w:t>
             </w:r>
             <w:r>
               <w:rPr>
-                <w:rFonts w:eastAsia="DFKai-SB"/>
+                <w:rFonts w:eastAsia="標楷體"/>
                 <w:szCs w:val="24"/>
                 <w:u w:val="single"/>
               </w:rPr>
@@ -771,7 +771,7 @@
             </w:r>
             <w:r>
               <w:rPr>
-                <w:rFonts w:eastAsia="DFKai-SB" w:hint="eastAsia"/>
+                <w:rFonts w:eastAsia="標楷體" w:hint="eastAsia"/>
                 <w:szCs w:val="24"/>
                 <w:u w:val="single"/>
               </w:rPr>
@@ -780,7 +780,7 @@
             <w:proofErr w:type="spellStart"/>
             <w:r>
               <w:rPr>
-                <w:rFonts w:eastAsia="DFKai-SB" w:hint="eastAsia"/>
+                <w:rFonts w:eastAsia="標楷體" w:hint="eastAsia"/>
                 <w:szCs w:val="24"/>
                 <w:u w:val="single"/>
               </w:rPr>
@@ -789,7 +789,7 @@
             <w:proofErr w:type="spellEnd"/>
             <w:r>
               <w:rPr>
-                <w:rFonts w:eastAsia="DFKai-SB" w:hint="eastAsia"/>
+                <w:rFonts w:eastAsia="標楷體" w:hint="eastAsia"/>
                 <w:szCs w:val="24"/>
                 <w:u w:val="single"/>
               </w:rPr>
@@ -797,14 +797,14 @@
             </w:r>
             <w:r>
               <w:rPr>
-                <w:rFonts w:eastAsia="DFKai-SB" w:hAnsi="DFKai-SB"/>
+                <w:rFonts w:eastAsia="標楷體" w:hAnsi="標楷體"/>
                 <w:szCs w:val="24"/>
               </w:rPr>
               <w:t>時</w:t>
             </w:r>
             <w:r>
               <w:rPr>
-                <w:rFonts w:eastAsia="DFKai-SB"/>
+                <w:rFonts w:eastAsia="標楷體"/>
                 <w:szCs w:val="24"/>
                 <w:u w:val="single"/>
               </w:rPr>
@@ -812,7 +812,7 @@
             </w:r>
             <w:r>
               <w:rPr>
-                <w:rFonts w:eastAsia="DFKai-SB" w:hint="eastAsia"/>
+                <w:rFonts w:eastAsia="標楷體" w:hint="eastAsia"/>
                 <w:szCs w:val="24"/>
                 <w:u w:val="single"/>
               </w:rPr>
@@ -821,7 +821,7 @@
             <w:proofErr w:type="spellStart"/>
             <w:r>
               <w:rPr>
-                <w:rFonts w:eastAsia="DFKai-SB" w:hint="eastAsia"/>
+                <w:rFonts w:eastAsia="標楷體" w:hint="eastAsia"/>
                 <w:szCs w:val="24"/>
                 <w:u w:val="single"/>
               </w:rPr>
@@ -830,7 +830,7 @@
             <w:proofErr w:type="spellEnd"/>
             <w:r>
               <w:rPr>
-                <w:rFonts w:eastAsia="DFKai-SB" w:hint="eastAsia"/>
+                <w:rFonts w:eastAsia="標楷體" w:hint="eastAsia"/>
                 <w:szCs w:val="24"/>
                 <w:u w:val="single"/>
               </w:rPr>
@@ -838,14 +838,14 @@
             </w:r>
             <w:r>
               <w:rPr>
-                <w:rFonts w:eastAsia="DFKai-SB" w:hAnsi="DFKai-SB"/>
+                <w:rFonts w:eastAsia="標楷體" w:hAnsi="標楷體"/>
                 <w:szCs w:val="24"/>
               </w:rPr>
               <w:t>分至</w:t>
             </w:r>
             <w:r>
               <w:rPr>
-                <w:rFonts w:eastAsia="DFKai-SB"/>
+                <w:rFonts w:eastAsia="標楷體"/>
                 <w:szCs w:val="24"/>
                 <w:u w:val="single"/>
               </w:rPr>
@@ -853,7 +853,7 @@
             </w:r>
             <w:r>
               <w:rPr>
-                <w:rFonts w:eastAsia="DFKai-SB" w:hint="eastAsia"/>
+                <w:rFonts w:eastAsia="標楷體" w:hint="eastAsia"/>
                 <w:szCs w:val="24"/>
                 <w:u w:val="single"/>
               </w:rPr>
@@ -862,7 +862,7 @@
             <w:proofErr w:type="spellStart"/>
             <w:r>
               <w:rPr>
-                <w:rFonts w:eastAsia="DFKai-SB" w:hint="eastAsia"/>
+                <w:rFonts w:eastAsia="標楷體" w:hint="eastAsia"/>
                 <w:szCs w:val="24"/>
                 <w:u w:val="single"/>
               </w:rPr>
@@ -871,7 +871,7 @@
             <w:proofErr w:type="spellEnd"/>
             <w:r>
               <w:rPr>
-                <w:rFonts w:eastAsia="DFKai-SB" w:hint="eastAsia"/>
+                <w:rFonts w:eastAsia="標楷體" w:hint="eastAsia"/>
                 <w:szCs w:val="24"/>
                 <w:u w:val="single"/>
               </w:rPr>
@@ -879,14 +879,14 @@
             </w:r>
             <w:r>
               <w:rPr>
-                <w:rFonts w:eastAsia="DFKai-SB" w:hAnsi="DFKai-SB"/>
+                <w:rFonts w:eastAsia="標楷體" w:hAnsi="標楷體"/>
                 <w:szCs w:val="24"/>
               </w:rPr>
               <w:t>年</w:t>
             </w:r>
             <w:r>
               <w:rPr>
-                <w:rFonts w:eastAsia="DFKai-SB"/>
+                <w:rFonts w:eastAsia="標楷體"/>
                 <w:szCs w:val="24"/>
                 <w:u w:val="single"/>
               </w:rPr>
@@ -894,7 +894,7 @@
             </w:r>
             <w:r>
               <w:rPr>
-                <w:rFonts w:eastAsia="DFKai-SB" w:hint="eastAsia"/>
+                <w:rFonts w:eastAsia="標楷體" w:hint="eastAsia"/>
                 <w:szCs w:val="24"/>
                 <w:u w:val="single"/>
               </w:rPr>
@@ -903,7 +903,7 @@
             <w:proofErr w:type="spellStart"/>
             <w:r>
               <w:rPr>
-                <w:rFonts w:eastAsia="DFKai-SB" w:hint="eastAsia"/>
+                <w:rFonts w:eastAsia="標楷體" w:hint="eastAsia"/>
                 <w:szCs w:val="24"/>
                 <w:u w:val="single"/>
               </w:rPr>
@@ -912,7 +912,7 @@
             <w:proofErr w:type="spellEnd"/>
             <w:r>
               <w:rPr>
-                <w:rFonts w:eastAsia="DFKai-SB" w:hint="eastAsia"/>
+                <w:rFonts w:eastAsia="標楷體" w:hint="eastAsia"/>
                 <w:szCs w:val="24"/>
                 <w:u w:val="single"/>
               </w:rPr>
@@ -920,14 +920,14 @@
             </w:r>
             <w:r>
               <w:rPr>
-                <w:rFonts w:eastAsia="DFKai-SB" w:hAnsi="DFKai-SB"/>
+                <w:rFonts w:eastAsia="標楷體" w:hAnsi="標楷體"/>
                 <w:szCs w:val="24"/>
               </w:rPr>
               <w:t>月</w:t>
             </w:r>
             <w:r>
               <w:rPr>
-                <w:rFonts w:eastAsia="DFKai-SB"/>
+                <w:rFonts w:eastAsia="標楷體"/>
                 <w:szCs w:val="24"/>
                 <w:u w:val="single"/>
               </w:rPr>
@@ -935,7 +935,7 @@
             </w:r>
             <w:r>
               <w:rPr>
-                <w:rFonts w:eastAsia="DFKai-SB" w:hint="eastAsia"/>
+                <w:rFonts w:eastAsia="標楷體" w:hint="eastAsia"/>
                 <w:szCs w:val="24"/>
                 <w:u w:val="single"/>
               </w:rPr>
@@ -944,7 +944,7 @@
             <w:proofErr w:type="spellStart"/>
             <w:r>
               <w:rPr>
-                <w:rFonts w:eastAsia="DFKai-SB" w:hint="eastAsia"/>
+                <w:rFonts w:eastAsia="標楷體" w:hint="eastAsia"/>
                 <w:szCs w:val="24"/>
                 <w:u w:val="single"/>
               </w:rPr>
@@ -953,7 +953,7 @@
             <w:proofErr w:type="spellEnd"/>
             <w:r>
               <w:rPr>
-                <w:rFonts w:eastAsia="DFKai-SB" w:hint="eastAsia"/>
+                <w:rFonts w:eastAsia="標楷體" w:hint="eastAsia"/>
                 <w:szCs w:val="24"/>
                 <w:u w:val="single"/>
               </w:rPr>
@@ -961,14 +961,14 @@
             </w:r>
             <w:r>
               <w:rPr>
-                <w:rFonts w:eastAsia="DFKai-SB" w:hAnsi="DFKai-SB"/>
+                <w:rFonts w:eastAsia="標楷體" w:hAnsi="標楷體"/>
                 <w:szCs w:val="24"/>
               </w:rPr>
               <w:t>日</w:t>
             </w:r>
             <w:r>
               <w:rPr>
-                <w:rFonts w:eastAsia="DFKai-SB"/>
+                <w:rFonts w:eastAsia="標楷體"/>
                 <w:szCs w:val="24"/>
                 <w:u w:val="single"/>
               </w:rPr>
@@ -976,7 +976,7 @@
             </w:r>
             <w:r>
               <w:rPr>
-                <w:rFonts w:eastAsia="DFKai-SB" w:hint="eastAsia"/>
+                <w:rFonts w:eastAsia="標楷體" w:hint="eastAsia"/>
                 <w:szCs w:val="24"/>
                 <w:u w:val="single"/>
               </w:rPr>
@@ -985,7 +985,7 @@
             <w:proofErr w:type="spellStart"/>
             <w:r>
               <w:rPr>
-                <w:rFonts w:eastAsia="DFKai-SB" w:hint="eastAsia"/>
+                <w:rFonts w:eastAsia="標楷體" w:hint="eastAsia"/>
                 <w:szCs w:val="24"/>
                 <w:u w:val="single"/>
               </w:rPr>
@@ -994,7 +994,7 @@
             <w:proofErr w:type="spellEnd"/>
             <w:r>
               <w:rPr>
-                <w:rFonts w:eastAsia="DFKai-SB" w:hint="eastAsia"/>
+                <w:rFonts w:eastAsia="標楷體" w:hint="eastAsia"/>
                 <w:szCs w:val="24"/>
                 <w:u w:val="single"/>
               </w:rPr>
@@ -1002,14 +1002,14 @@
             </w:r>
             <w:r>
               <w:rPr>
-                <w:rFonts w:eastAsia="DFKai-SB" w:hAnsi="DFKai-SB"/>
+                <w:rFonts w:eastAsia="標楷體" w:hAnsi="標楷體"/>
                 <w:szCs w:val="24"/>
               </w:rPr>
               <w:t>時</w:t>
             </w:r>
             <w:r>
               <w:rPr>
-                <w:rFonts w:eastAsia="DFKai-SB"/>
+                <w:rFonts w:eastAsia="標楷體"/>
                 <w:szCs w:val="24"/>
                 <w:u w:val="single"/>
               </w:rPr>
@@ -1017,7 +1017,7 @@
             </w:r>
             <w:r>
               <w:rPr>
-                <w:rFonts w:eastAsia="DFKai-SB" w:hint="eastAsia"/>
+                <w:rFonts w:eastAsia="標楷體" w:hint="eastAsia"/>
                 <w:szCs w:val="24"/>
                 <w:u w:val="single"/>
               </w:rPr>
@@ -1026,7 +1026,7 @@
             <w:proofErr w:type="spellStart"/>
             <w:r>
               <w:rPr>
-                <w:rFonts w:eastAsia="DFKai-SB" w:hint="eastAsia"/>
+                <w:rFonts w:eastAsia="標楷體" w:hint="eastAsia"/>
                 <w:szCs w:val="24"/>
                 <w:u w:val="single"/>
               </w:rPr>
@@ -1035,7 +1035,7 @@
             <w:proofErr w:type="spellEnd"/>
             <w:r>
               <w:rPr>
-                <w:rFonts w:eastAsia="DFKai-SB" w:hint="eastAsia"/>
+                <w:rFonts w:eastAsia="標楷體" w:hint="eastAsia"/>
                 <w:szCs w:val="24"/>
                 <w:u w:val="single"/>
               </w:rPr>
@@ -1043,21 +1043,21 @@
             </w:r>
             <w:r>
               <w:rPr>
-                <w:rFonts w:eastAsia="DFKai-SB" w:hAnsi="DFKai-SB"/>
+                <w:rFonts w:eastAsia="標楷體" w:hAnsi="標楷體"/>
                 <w:szCs w:val="24"/>
               </w:rPr>
               <w:t>分</w:t>
             </w:r>
             <w:r>
               <w:rPr>
-                <w:rFonts w:eastAsia="DFKai-SB" w:hAnsi="DFKai-SB" w:hint="eastAsia"/>
+                <w:rFonts w:eastAsia="標楷體" w:hAnsi="標楷體" w:hint="eastAsia"/>
                 <w:szCs w:val="24"/>
               </w:rPr>
               <w:t xml:space="preserve"> </w:t>
             </w:r>
             <w:r>
               <w:rPr>
-                <w:rFonts w:eastAsia="DFKai-SB" w:hAnsi="DFKai-SB"/>
+                <w:rFonts w:eastAsia="標楷體" w:hAnsi="標楷體"/>
                 <w:szCs w:val="24"/>
               </w:rPr>
               <w:t>止。</w:t>
@@ -1068,28 +1068,28 @@
               <w:spacing w:line="500" w:lineRule="exact"/>
               <w:ind w:firstLineChars="200" w:firstLine="480"/>
               <w:rPr>
-                <w:rFonts w:eastAsia="DFKai-SB" w:hAnsi="DFKai-SB"/>
-                <w:szCs w:val="24"/>
-                <w:u w:val="single"/>
-              </w:rPr>
-            </w:pPr>
-            <w:r>
-              <w:rPr>
-                <w:rFonts w:eastAsia="DFKai-SB"/>
+                <w:rFonts w:eastAsia="標楷體" w:hAnsi="標楷體"/>
+                <w:szCs w:val="24"/>
+                <w:u w:val="single"/>
+              </w:rPr>
+            </w:pPr>
+            <w:r>
+              <w:rPr>
+                <w:rFonts w:eastAsia="標楷體"/>
                 <w:szCs w:val="24"/>
               </w:rPr>
               <w:t>5.</w:t>
             </w:r>
             <w:r>
               <w:rPr>
-                <w:rFonts w:eastAsia="DFKai-SB" w:hAnsi="DFKai-SB"/>
+                <w:rFonts w:eastAsia="標楷體" w:hAnsi="標楷體"/>
                 <w:szCs w:val="24"/>
               </w:rPr>
               <w:t>監工單位：</w:t>
             </w:r>
             <w:r>
               <w:rPr>
-                <w:rFonts w:eastAsia="DFKai-SB" w:hAnsi="DFKai-SB"/>
+                <w:rFonts w:eastAsia="標楷體" w:hAnsi="標楷體"/>
                 <w:szCs w:val="24"/>
                 <w:u w:val="single"/>
               </w:rPr>
@@ -1097,7 +1097,7 @@
             </w:r>
             <w:r>
               <w:rPr>
-                <w:rFonts w:eastAsia="DFKai-SB" w:hAnsi="DFKai-SB" w:hint="eastAsia"/>
+                <w:rFonts w:eastAsia="標楷體" w:hAnsi="標楷體" w:hint="eastAsia"/>
                 <w:szCs w:val="24"/>
                 <w:u w:val="single"/>
               </w:rPr>
@@ -1105,7 +1105,7 @@
             </w:r>
             <w:r>
               <w:rPr>
-                <w:rFonts w:eastAsia="DFKai-SB" w:hAnsi="DFKai-SB"/>
+                <w:rFonts w:eastAsia="標楷體" w:hAnsi="標楷體"/>
                 <w:szCs w:val="24"/>
                 <w:u w:val="single"/>
               </w:rPr>
@@ -1113,7 +1113,7 @@
             </w:r>
             <w:r>
               <w:rPr>
-                <w:rFonts w:eastAsia="DFKai-SB" w:hAnsi="DFKai-SB" w:hint="eastAsia"/>
+                <w:rFonts w:eastAsia="標楷體" w:hAnsi="標楷體" w:hint="eastAsia"/>
                 <w:szCs w:val="24"/>
                 <w:u w:val="single"/>
               </w:rPr>
@@ -1121,7 +1121,7 @@
             </w:r>
             <w:r>
               <w:rPr>
-                <w:rFonts w:eastAsia="DFKai-SB" w:hAnsi="DFKai-SB"/>
+                <w:rFonts w:eastAsia="標楷體" w:hAnsi="標楷體"/>
                 <w:szCs w:val="24"/>
                 <w:u w:val="single"/>
               </w:rPr>
@@ -1133,28 +1133,28 @@
               <w:spacing w:line="500" w:lineRule="exact"/>
               <w:ind w:firstLineChars="200" w:firstLine="480"/>
               <w:rPr>
-                <w:rFonts w:eastAsia="DFKai-SB"/>
-                <w:szCs w:val="24"/>
-                <w:u w:val="single"/>
-              </w:rPr>
-            </w:pPr>
-            <w:r>
-              <w:rPr>
-                <w:rFonts w:eastAsia="DFKai-SB"/>
+                <w:rFonts w:eastAsia="標楷體"/>
+                <w:szCs w:val="24"/>
+                <w:u w:val="single"/>
+              </w:rPr>
+            </w:pPr>
+            <w:r>
+              <w:rPr>
+                <w:rFonts w:eastAsia="標楷體"/>
                 <w:szCs w:val="24"/>
               </w:rPr>
               <w:t>6.</w:t>
             </w:r>
             <w:r>
               <w:rPr>
-                <w:rFonts w:eastAsia="DFKai-SB" w:hAnsi="DFKai-SB"/>
+                <w:rFonts w:eastAsia="標楷體" w:hAnsi="標楷體"/>
                 <w:szCs w:val="24"/>
               </w:rPr>
               <w:t>監工：</w:t>
             </w:r>
             <w:r>
               <w:rPr>
-                <w:rFonts w:eastAsia="DFKai-SB" w:hAnsi="DFKai-SB"/>
+                <w:rFonts w:eastAsia="標楷體" w:hAnsi="標楷體"/>
                 <w:szCs w:val="24"/>
                 <w:u w:val="single"/>
               </w:rPr>
@@ -1162,7 +1162,7 @@
             </w:r>
             <w:r>
               <w:rPr>
-                <w:rFonts w:eastAsia="DFKai-SB" w:hAnsi="DFKai-SB" w:hint="eastAsia"/>
+                <w:rFonts w:eastAsia="標楷體" w:hAnsi="標楷體" w:hint="eastAsia"/>
                 <w:szCs w:val="24"/>
                 <w:u w:val="single"/>
               </w:rPr>
@@ -1171,7 +1171,7 @@
             <w:proofErr w:type="spellStart"/>
             <w:r>
               <w:rPr>
-                <w:rFonts w:eastAsia="DFKai-SB" w:hAnsi="DFKai-SB" w:hint="eastAsia"/>
+                <w:rFonts w:eastAsia="標楷體" w:hAnsi="標楷體" w:hint="eastAsia"/>
                 <w:szCs w:val="24"/>
                 <w:u w:val="single"/>
               </w:rPr>
@@ -1180,7 +1180,7 @@
             <w:proofErr w:type="spellEnd"/>
             <w:r>
               <w:rPr>
-                <w:rFonts w:eastAsia="DFKai-SB" w:hAnsi="DFKai-SB" w:hint="eastAsia"/>
+                <w:rFonts w:eastAsia="標楷體" w:hAnsi="標楷體" w:hint="eastAsia"/>
                 <w:szCs w:val="24"/>
                 <w:u w:val="single"/>
               </w:rPr>
@@ -1188,7 +1188,7 @@
             </w:r>
             <w:r>
               <w:rPr>
-                <w:rFonts w:eastAsia="DFKai-SB" w:hAnsi="DFKai-SB"/>
+                <w:rFonts w:eastAsia="標楷體" w:hAnsi="標楷體"/>
                 <w:szCs w:val="24"/>
                 <w:u w:val="single"/>
               </w:rPr>
@@ -1196,7 +1196,7 @@
             </w:r>
             <w:r>
               <w:rPr>
-                <w:rFonts w:eastAsia="DFKai-SB"/>
+                <w:rFonts w:eastAsia="標楷體"/>
                 <w:szCs w:val="24"/>
                 <w:u w:val="single"/>
               </w:rPr>
@@ -1204,35 +1204,35 @@
             </w:r>
             <w:r>
               <w:rPr>
-                <w:rFonts w:eastAsia="DFKai-SB"/>
+                <w:rFonts w:eastAsia="標楷體"/>
                 <w:szCs w:val="24"/>
               </w:rPr>
               <w:t xml:space="preserve">  </w:t>
             </w:r>
             <w:r>
               <w:rPr>
-                <w:rFonts w:eastAsia="DFKai-SB" w:hint="eastAsia"/>
+                <w:rFonts w:eastAsia="標楷體" w:hint="eastAsia"/>
                 <w:szCs w:val="24"/>
               </w:rPr>
               <w:t xml:space="preserve">     </w:t>
             </w:r>
             <w:r>
               <w:rPr>
-                <w:rFonts w:eastAsia="DFKai-SB" w:hint="eastAsia"/>
+                <w:rFonts w:eastAsia="標楷體" w:hint="eastAsia"/>
                 <w:szCs w:val="24"/>
               </w:rPr>
               <w:t>聯絡</w:t>
             </w:r>
             <w:r>
               <w:rPr>
-                <w:rFonts w:eastAsia="DFKai-SB" w:hAnsi="DFKai-SB"/>
+                <w:rFonts w:eastAsia="標楷體" w:hAnsi="標楷體"/>
                 <w:szCs w:val="24"/>
               </w:rPr>
               <w:t>電話：</w:t>
             </w:r>
             <w:r>
               <w:rPr>
-                <w:rFonts w:eastAsia="DFKai-SB"/>
+                <w:rFonts w:eastAsia="標楷體"/>
                 <w:szCs w:val="24"/>
                 <w:u w:val="single"/>
               </w:rPr>
@@ -1240,7 +1240,7 @@
             </w:r>
             <w:r>
               <w:rPr>
-                <w:rFonts w:eastAsia="DFKai-SB" w:hint="eastAsia"/>
+                <w:rFonts w:eastAsia="標楷體" w:hint="eastAsia"/>
                 <w:szCs w:val="24"/>
                 <w:u w:val="single"/>
               </w:rPr>
@@ -1249,7 +1249,7 @@
             <w:proofErr w:type="spellStart"/>
             <w:r>
               <w:rPr>
-                <w:rFonts w:eastAsia="DFKai-SB" w:hint="eastAsia"/>
+                <w:rFonts w:eastAsia="標楷體" w:hint="eastAsia"/>
                 <w:szCs w:val="24"/>
                 <w:u w:val="single"/>
               </w:rPr>
@@ -1258,7 +1258,7 @@
             <w:proofErr w:type="spellEnd"/>
             <w:r>
               <w:rPr>
-                <w:rFonts w:eastAsia="DFKai-SB" w:hint="eastAsia"/>
+                <w:rFonts w:eastAsia="標楷體" w:hint="eastAsia"/>
                 <w:szCs w:val="24"/>
                 <w:u w:val="single"/>
               </w:rPr>
@@ -1266,7 +1266,7 @@
             </w:r>
             <w:r>
               <w:rPr>
-                <w:rFonts w:eastAsia="DFKai-SB"/>
+                <w:rFonts w:eastAsia="標楷體"/>
                 <w:szCs w:val="24"/>
                 <w:u w:val="single"/>
               </w:rPr>
@@ -1278,28 +1278,28 @@
               <w:spacing w:line="500" w:lineRule="exact"/>
               <w:ind w:firstLineChars="200" w:firstLine="480"/>
               <w:rPr>
-                <w:rFonts w:eastAsia="DFKai-SB"/>
-                <w:szCs w:val="24"/>
-                <w:u w:val="single"/>
-              </w:rPr>
-            </w:pPr>
-            <w:r>
-              <w:rPr>
-                <w:rFonts w:eastAsia="DFKai-SB"/>
+                <w:rFonts w:eastAsia="標楷體"/>
+                <w:szCs w:val="24"/>
+                <w:u w:val="single"/>
+              </w:rPr>
+            </w:pPr>
+            <w:r>
+              <w:rPr>
+                <w:rFonts w:eastAsia="標楷體"/>
                 <w:szCs w:val="24"/>
               </w:rPr>
               <w:t>7.</w:t>
             </w:r>
             <w:r>
               <w:rPr>
-                <w:rFonts w:eastAsia="DFKai-SB" w:hAnsi="DFKai-SB"/>
+                <w:rFonts w:eastAsia="標楷體" w:hAnsi="標楷體"/>
                 <w:szCs w:val="24"/>
               </w:rPr>
               <w:t>專案編號：</w:t>
             </w:r>
             <w:r>
               <w:rPr>
-                <w:rFonts w:eastAsia="DFKai-SB"/>
+                <w:rFonts w:eastAsia="標楷體"/>
                 <w:szCs w:val="24"/>
                 <w:u w:val="single"/>
               </w:rPr>
@@ -1307,7 +1307,7 @@
             </w:r>
             <w:r>
               <w:rPr>
-                <w:rFonts w:eastAsia="DFKai-SB" w:hint="eastAsia"/>
+                <w:rFonts w:eastAsia="標楷體" w:hint="eastAsia"/>
                 <w:szCs w:val="24"/>
                 <w:u w:val="single"/>
               </w:rPr>
@@ -1316,7 +1316,7 @@
             <w:proofErr w:type="spellStart"/>
             <w:r>
               <w:rPr>
-                <w:rFonts w:eastAsia="DFKai-SB" w:hint="eastAsia"/>
+                <w:rFonts w:eastAsia="標楷體" w:hint="eastAsia"/>
                 <w:szCs w:val="24"/>
                 <w:u w:val="single"/>
               </w:rPr>
@@ -1325,7 +1325,7 @@
             <w:proofErr w:type="spellEnd"/>
             <w:r>
               <w:rPr>
-                <w:rFonts w:eastAsia="DFKai-SB" w:hint="eastAsia"/>
+                <w:rFonts w:eastAsia="標楷體" w:hint="eastAsia"/>
                 <w:szCs w:val="24"/>
                 <w:u w:val="single"/>
               </w:rPr>
@@ -1333,7 +1333,7 @@
             </w:r>
             <w:r>
               <w:rPr>
-                <w:rFonts w:eastAsia="DFKai-SB"/>
+                <w:rFonts w:eastAsia="標楷體"/>
                 <w:szCs w:val="24"/>
                 <w:u w:val="single"/>
               </w:rPr>
@@ -1341,21 +1341,21 @@
             </w:r>
             <w:r>
               <w:rPr>
-                <w:rFonts w:eastAsia="DFKai-SB"/>
+                <w:rFonts w:eastAsia="標楷體"/>
                 <w:szCs w:val="24"/>
               </w:rPr>
               <w:t xml:space="preserve">       </w:t>
             </w:r>
             <w:r>
               <w:rPr>
-                <w:rFonts w:eastAsia="DFKai-SB" w:hAnsi="DFKai-SB"/>
+                <w:rFonts w:eastAsia="標楷體" w:hAnsi="標楷體"/>
                 <w:szCs w:val="24"/>
               </w:rPr>
               <w:t>工程名稱：</w:t>
             </w:r>
             <w:r>
               <w:rPr>
-                <w:rFonts w:eastAsia="DFKai-SB"/>
+                <w:rFonts w:eastAsia="標楷體"/>
                 <w:szCs w:val="24"/>
                 <w:u w:val="single"/>
               </w:rPr>
@@ -1363,7 +1363,7 @@
             </w:r>
             <w:r>
               <w:rPr>
-                <w:rFonts w:eastAsia="DFKai-SB" w:hint="eastAsia"/>
+                <w:rFonts w:eastAsia="標楷體" w:hint="eastAsia"/>
                 <w:szCs w:val="24"/>
                 <w:u w:val="single"/>
               </w:rPr>
@@ -1372,7 +1372,7 @@
             <w:proofErr w:type="spellStart"/>
             <w:r>
               <w:rPr>
-                <w:rFonts w:eastAsia="DFKai-SB" w:hint="eastAsia"/>
+                <w:rFonts w:eastAsia="標楷體" w:hint="eastAsia"/>
                 <w:szCs w:val="24"/>
                 <w:u w:val="single"/>
               </w:rPr>
@@ -1381,7 +1381,7 @@
             <w:proofErr w:type="spellEnd"/>
             <w:r>
               <w:rPr>
-                <w:rFonts w:eastAsia="DFKai-SB" w:hint="eastAsia"/>
+                <w:rFonts w:eastAsia="標楷體" w:hint="eastAsia"/>
                 <w:szCs w:val="24"/>
                 <w:u w:val="single"/>
               </w:rPr>
@@ -1389,7 +1389,7 @@
             </w:r>
             <w:r>
               <w:rPr>
-                <w:rFonts w:eastAsia="DFKai-SB"/>
+                <w:rFonts w:eastAsia="標楷體"/>
                 <w:szCs w:val="24"/>
                 <w:u w:val="single"/>
               </w:rPr>
@@ -1401,48 +1401,48 @@
               <w:spacing w:line="500" w:lineRule="exact"/>
               <w:ind w:firstLineChars="100" w:firstLine="240"/>
               <w:rPr>
-                <w:rFonts w:eastAsia="DFKai-SB"/>
-                <w:szCs w:val="24"/>
-              </w:rPr>
-            </w:pPr>
-            <w:r>
-              <w:rPr>
-                <w:rFonts w:eastAsia="DFKai-SB" w:hAnsi="DFKai-SB"/>
+                <w:rFonts w:eastAsia="標楷體"/>
+                <w:szCs w:val="24"/>
+              </w:rPr>
+            </w:pPr>
+            <w:r>
+              <w:rPr>
+                <w:rFonts w:eastAsia="標楷體" w:hAnsi="標楷體"/>
                 <w:szCs w:val="24"/>
               </w:rPr>
               <w:t>二、申請許可作業類別：（請</w:t>
             </w:r>
             <w:r>
               <w:rPr>
-                <w:rFonts w:ascii="DFKai-SB" w:eastAsia="DFKai-SB" w:hAnsi="DFKai-SB"/>
+                <w:rFonts w:ascii="標楷體" w:eastAsia="標楷體" w:hAnsi="標楷體"/>
                 <w:szCs w:val="24"/>
               </w:rPr>
               <w:t>在</w:t>
             </w:r>
             <w:r>
               <w:rPr>
-                <w:rFonts w:ascii="DFKai-SB" w:eastAsia="DFKai-SB" w:hAnsi="DFKai-SB" w:hint="eastAsia"/>
+                <w:rFonts w:ascii="標楷體" w:eastAsia="標楷體" w:hAnsi="標楷體" w:hint="eastAsia"/>
                 <w:szCs w:val="24"/>
               </w:rPr>
               <w:t>□</w:t>
             </w:r>
             <w:r>
               <w:rPr>
-                <w:rFonts w:eastAsia="DFKai-SB" w:hAnsi="DFKai-SB"/>
+                <w:rFonts w:eastAsia="標楷體" w:hAnsi="標楷體"/>
                 <w:szCs w:val="24"/>
               </w:rPr>
               <w:t>內打</w:t>
             </w:r>
             <w:r>
               <w:rPr>
-                <w:rFonts w:ascii="DFKai-SB" w:eastAsia="DFKai-SB" w:hAnsi="DFKai-SB" w:hint="eastAsia"/>
+                <w:rFonts w:ascii="標楷體" w:eastAsia="標楷體" w:hAnsi="標楷體" w:hint="eastAsia"/>
                 <w:szCs w:val="24"/>
               </w:rPr>
               <w:t>ˇ</w:t>
             </w:r>
             <w:r>
               <w:rPr>
-                <w:rFonts w:eastAsia="DFKai-SB" w:hAnsi="DFKai-SB"/>
+                <w:rFonts w:eastAsia="標楷體" w:hAnsi="標楷體"/>
                 <w:szCs w:val="24"/>
               </w:rPr>
               <w:t>）</w:t>
@@ -1453,167 +1453,167 @@
               <w:spacing w:line="500" w:lineRule="exact"/>
               <w:ind w:firstLineChars="200" w:firstLine="480"/>
               <w:rPr>
-                <w:rFonts w:eastAsia="DFKai-SB"/>
-                <w:szCs w:val="24"/>
-              </w:rPr>
-            </w:pPr>
-            <w:r>
-              <w:rPr>
-                <w:rFonts w:eastAsia="DFKai-SB"/>
+                <w:rFonts w:eastAsia="標楷體"/>
+                <w:szCs w:val="24"/>
+              </w:rPr>
+            </w:pPr>
+            <w:r>
+              <w:rPr>
+                <w:rFonts w:eastAsia="標楷體"/>
                 <w:szCs w:val="24"/>
               </w:rPr>
               <w:t>1</w:t>
             </w:r>
             <w:r>
               <w:rPr>
-                <w:rFonts w:eastAsia="DFKai-SB"/>
+                <w:rFonts w:eastAsia="標楷體"/>
                 <w:szCs w:val="24"/>
               </w:rPr>
               <w:t>.</w:t>
             </w:r>
             <w:r>
               <w:rPr>
-                <w:rFonts w:eastAsia="DFKai-SB" w:hint="eastAsia"/>
+                <w:rFonts w:eastAsia="標楷體" w:hint="eastAsia"/>
                 <w:szCs w:val="24"/>
               </w:rPr>
               <w:t>{#isNo1}</w:t>
             </w:r>
             <w:r>
               <w:rPr>
-                <w:rFonts w:ascii="DFKai-SB" w:eastAsia="DFKai-SB" w:hAnsi="DFKai-SB" w:hint="eastAsia"/>
+                <w:rFonts w:ascii="標楷體" w:eastAsia="標楷體" w:hAnsi="標楷體" w:hint="eastAsia"/>
                 <w:szCs w:val="24"/>
               </w:rPr>
               <w:t>■{/isNo1}</w:t>
             </w:r>
             <w:r>
               <w:rPr>
-                <w:rFonts w:eastAsia="DFKai-SB" w:hint="eastAsia"/>
+                <w:rFonts w:eastAsia="標楷體" w:hint="eastAsia"/>
                 <w:szCs w:val="24"/>
               </w:rPr>
               <w:t>{^isNo1}</w:t>
             </w:r>
             <w:r>
               <w:rPr>
-                <w:rFonts w:ascii="DFKai-SB" w:eastAsia="DFKai-SB" w:hAnsi="DFKai-SB" w:hint="eastAsia"/>
+                <w:rFonts w:ascii="標楷體" w:eastAsia="標楷體" w:hAnsi="標楷體" w:hint="eastAsia"/>
                 <w:szCs w:val="24"/>
               </w:rPr>
               <w:t>□</w:t>
             </w:r>
             <w:r>
               <w:rPr>
-                <w:rFonts w:ascii="DFKai-SB" w:eastAsia="DFKai-SB" w:hAnsi="DFKai-SB" w:hint="eastAsia"/>
+                <w:rFonts w:ascii="標楷體" w:eastAsia="標楷體" w:hAnsi="標楷體" w:hint="eastAsia"/>
                 <w:szCs w:val="24"/>
               </w:rPr>
               <w:t>{/isNo1}</w:t>
             </w:r>
             <w:r>
               <w:rPr>
-                <w:rFonts w:eastAsia="DFKai-SB" w:hAnsi="DFKai-SB"/>
+                <w:rFonts w:eastAsia="標楷體" w:hAnsi="標楷體"/>
                 <w:szCs w:val="24"/>
               </w:rPr>
               <w:t>動火作業</w:t>
             </w:r>
             <w:r>
               <w:rPr>
-                <w:rFonts w:eastAsia="DFKai-SB"/>
+                <w:rFonts w:eastAsia="標楷體"/>
                 <w:szCs w:val="24"/>
               </w:rPr>
               <w:t xml:space="preserve">             2</w:t>
             </w:r>
             <w:r>
               <w:rPr>
-                <w:rFonts w:eastAsia="DFKai-SB"/>
+                <w:rFonts w:eastAsia="標楷體"/>
                 <w:szCs w:val="24"/>
               </w:rPr>
               <w:t>.</w:t>
             </w:r>
             <w:r>
               <w:rPr>
-                <w:rFonts w:eastAsia="DFKai-SB" w:hint="eastAsia"/>
+                <w:rFonts w:eastAsia="標楷體" w:hint="eastAsia"/>
                 <w:szCs w:val="24"/>
               </w:rPr>
               <w:t>{#isNo2}</w:t>
             </w:r>
             <w:r>
               <w:rPr>
-                <w:rFonts w:ascii="DFKai-SB" w:eastAsia="DFKai-SB" w:hAnsi="DFKai-SB" w:hint="eastAsia"/>
+                <w:rFonts w:ascii="標楷體" w:eastAsia="標楷體" w:hAnsi="標楷體" w:hint="eastAsia"/>
                 <w:szCs w:val="24"/>
               </w:rPr>
               <w:t>■{/isNo2}</w:t>
             </w:r>
             <w:r>
               <w:rPr>
-                <w:rFonts w:eastAsia="DFKai-SB" w:hint="eastAsia"/>
+                <w:rFonts w:eastAsia="標楷體" w:hint="eastAsia"/>
                 <w:szCs w:val="24"/>
               </w:rPr>
               <w:t>{^isNo2}</w:t>
             </w:r>
             <w:r>
               <w:rPr>
-                <w:rFonts w:ascii="DFKai-SB" w:eastAsia="DFKai-SB" w:hAnsi="DFKai-SB" w:hint="eastAsia"/>
+                <w:rFonts w:ascii="標楷體" w:eastAsia="標楷體" w:hAnsi="標楷體" w:hint="eastAsia"/>
                 <w:szCs w:val="24"/>
               </w:rPr>
               <w:t>□</w:t>
             </w:r>
             <w:r>
               <w:rPr>
-                <w:rFonts w:ascii="DFKai-SB" w:eastAsia="DFKai-SB" w:hAnsi="DFKai-SB" w:hint="eastAsia"/>
+                <w:rFonts w:ascii="標楷體" w:eastAsia="標楷體" w:hAnsi="標楷體" w:hint="eastAsia"/>
                 <w:szCs w:val="24"/>
               </w:rPr>
               <w:t>{/isNo2}</w:t>
             </w:r>
             <w:r>
               <w:rPr>
-                <w:rFonts w:eastAsia="DFKai-SB" w:hAnsi="DFKai-SB"/>
+                <w:rFonts w:eastAsia="標楷體" w:hAnsi="標楷體"/>
                 <w:szCs w:val="24"/>
               </w:rPr>
               <w:t>高架作業</w:t>
             </w:r>
             <w:r>
               <w:rPr>
-                <w:rFonts w:eastAsia="DFKai-SB"/>
+                <w:rFonts w:eastAsia="標楷體"/>
                 <w:szCs w:val="24"/>
               </w:rPr>
               <w:t xml:space="preserve">           3.</w:t>
             </w:r>
             <w:r>
               <w:rPr>
-                <w:rFonts w:eastAsia="DFKai-SB" w:hint="eastAsia"/>
+                <w:rFonts w:eastAsia="標楷體" w:hint="eastAsia"/>
                 <w:szCs w:val="24"/>
               </w:rPr>
               <w:t>{#isNo3}</w:t>
             </w:r>
             <w:r>
               <w:rPr>
-                <w:rFonts w:ascii="DFKai-SB" w:eastAsia="DFKai-SB" w:hAnsi="DFKai-SB" w:hint="eastAsia"/>
+                <w:rFonts w:ascii="標楷體" w:eastAsia="標楷體" w:hAnsi="標楷體" w:hint="eastAsia"/>
                 <w:szCs w:val="24"/>
               </w:rPr>
               <w:t>■{/isNo3}</w:t>
             </w:r>
             <w:r>
               <w:rPr>
-                <w:rFonts w:eastAsia="DFKai-SB" w:hint="eastAsia"/>
+                <w:rFonts w:eastAsia="標楷體" w:hint="eastAsia"/>
                 <w:szCs w:val="24"/>
               </w:rPr>
               <w:t>{^isNo3}</w:t>
             </w:r>
             <w:r>
               <w:rPr>
-                <w:rFonts w:ascii="DFKai-SB" w:eastAsia="DFKai-SB" w:hAnsi="DFKai-SB" w:hint="eastAsia"/>
+                <w:rFonts w:ascii="標楷體" w:eastAsia="標楷體" w:hAnsi="標楷體" w:hint="eastAsia"/>
                 <w:szCs w:val="24"/>
               </w:rPr>
               <w:t>□</w:t>
             </w:r>
             <w:r>
               <w:rPr>
-                <w:rFonts w:ascii="DFKai-SB" w:eastAsia="DFKai-SB" w:hAnsi="DFKai-SB" w:hint="eastAsia"/>
+                <w:rFonts w:ascii="標楷體" w:eastAsia="標楷體" w:hAnsi="標楷體" w:hint="eastAsia"/>
                 <w:szCs w:val="24"/>
               </w:rPr>
               <w:t>{/isNo3}</w:t>
             </w:r>
             <w:r>
               <w:rPr>
-                <w:rFonts w:eastAsia="DFKai-SB" w:hAnsi="DFKai-SB"/>
+                <w:rFonts w:eastAsia="標楷體" w:hAnsi="標楷體"/>
                 <w:szCs w:val="24"/>
               </w:rPr>
               <w:t>局限空間作業</w:t>
@@ -1624,154 +1624,154 @@
               <w:spacing w:line="500" w:lineRule="exact"/>
               <w:ind w:firstLineChars="200" w:firstLine="480"/>
               <w:rPr>
-                <w:rFonts w:eastAsia="DFKai-SB"/>
-                <w:szCs w:val="24"/>
-                <w:u w:val="single"/>
-              </w:rPr>
-            </w:pPr>
-            <w:r>
-              <w:rPr>
-                <w:rFonts w:eastAsia="DFKai-SB"/>
+                <w:rFonts w:eastAsia="標楷體"/>
+                <w:szCs w:val="24"/>
+                <w:u w:val="single"/>
+              </w:rPr>
+            </w:pPr>
+            <w:r>
+              <w:rPr>
+                <w:rFonts w:eastAsia="標楷體"/>
                 <w:szCs w:val="24"/>
               </w:rPr>
               <w:t>4.</w:t>
             </w:r>
             <w:r>
               <w:rPr>
-                <w:rFonts w:eastAsia="DFKai-SB" w:hint="eastAsia"/>
+                <w:rFonts w:eastAsia="標楷體" w:hint="eastAsia"/>
                 <w:szCs w:val="24"/>
               </w:rPr>
               <w:t>{#isNo4}</w:t>
             </w:r>
             <w:r>
               <w:rPr>
-                <w:rFonts w:ascii="DFKai-SB" w:eastAsia="DFKai-SB" w:hAnsi="DFKai-SB" w:hint="eastAsia"/>
+                <w:rFonts w:ascii="標楷體" w:eastAsia="標楷體" w:hAnsi="標楷體" w:hint="eastAsia"/>
                 <w:szCs w:val="24"/>
               </w:rPr>
               <w:t>■{/isNo4}</w:t>
             </w:r>
             <w:r>
               <w:rPr>
-                <w:rFonts w:eastAsia="DFKai-SB" w:hint="eastAsia"/>
+                <w:rFonts w:eastAsia="標楷體" w:hint="eastAsia"/>
                 <w:szCs w:val="24"/>
               </w:rPr>
               <w:t>{^isNo4}</w:t>
             </w:r>
             <w:r>
               <w:rPr>
-                <w:rFonts w:ascii="DFKai-SB" w:eastAsia="DFKai-SB" w:hAnsi="DFKai-SB" w:hint="eastAsia"/>
+                <w:rFonts w:ascii="標楷體" w:eastAsia="標楷體" w:hAnsi="標楷體" w:hint="eastAsia"/>
                 <w:szCs w:val="24"/>
               </w:rPr>
               <w:t>□</w:t>
             </w:r>
             <w:r>
               <w:rPr>
-                <w:rFonts w:ascii="DFKai-SB" w:eastAsia="DFKai-SB" w:hAnsi="DFKai-SB" w:hint="eastAsia"/>
+                <w:rFonts w:ascii="標楷體" w:eastAsia="標楷體" w:hAnsi="標楷體" w:hint="eastAsia"/>
                 <w:szCs w:val="24"/>
               </w:rPr>
               <w:t>{/isNo4}</w:t>
             </w:r>
             <w:r>
               <w:rPr>
-                <w:rFonts w:eastAsia="DFKai-SB" w:hAnsi="DFKai-SB"/>
+                <w:rFonts w:eastAsia="標楷體" w:hAnsi="標楷體"/>
                 <w:szCs w:val="24"/>
               </w:rPr>
               <w:t>電力作業</w:t>
             </w:r>
             <w:r>
               <w:rPr>
-                <w:rFonts w:eastAsia="DFKai-SB"/>
+                <w:rFonts w:eastAsia="標楷體"/>
                 <w:szCs w:val="24"/>
               </w:rPr>
               <w:t xml:space="preserve">             5.</w:t>
             </w:r>
             <w:r>
               <w:rPr>
-                <w:rFonts w:eastAsia="DFKai-SB" w:hint="eastAsia"/>
+                <w:rFonts w:eastAsia="標楷體" w:hint="eastAsia"/>
                 <w:szCs w:val="24"/>
               </w:rPr>
               <w:t>{#isNo5}</w:t>
             </w:r>
             <w:r>
               <w:rPr>
-                <w:rFonts w:ascii="DFKai-SB" w:eastAsia="DFKai-SB" w:hAnsi="DFKai-SB" w:hint="eastAsia"/>
+                <w:rFonts w:ascii="標楷體" w:eastAsia="標楷體" w:hAnsi="標楷體" w:hint="eastAsia"/>
                 <w:szCs w:val="24"/>
               </w:rPr>
               <w:t>■{/isNo5}</w:t>
             </w:r>
             <w:r>
               <w:rPr>
-                <w:rFonts w:eastAsia="DFKai-SB" w:hint="eastAsia"/>
+                <w:rFonts w:eastAsia="標楷體" w:hint="eastAsia"/>
                 <w:szCs w:val="24"/>
               </w:rPr>
               <w:t>{^isNo5}</w:t>
             </w:r>
             <w:r>
               <w:rPr>
-                <w:rFonts w:ascii="DFKai-SB" w:eastAsia="DFKai-SB" w:hAnsi="DFKai-SB" w:hint="eastAsia"/>
+                <w:rFonts w:ascii="標楷體" w:eastAsia="標楷體" w:hAnsi="標楷體" w:hint="eastAsia"/>
                 <w:szCs w:val="24"/>
               </w:rPr>
               <w:t>□</w:t>
             </w:r>
             <w:r>
               <w:rPr>
-                <w:rFonts w:ascii="DFKai-SB" w:eastAsia="DFKai-SB" w:hAnsi="DFKai-SB" w:hint="eastAsia"/>
+                <w:rFonts w:ascii="標楷體" w:eastAsia="標楷體" w:hAnsi="標楷體" w:hint="eastAsia"/>
                 <w:szCs w:val="24"/>
               </w:rPr>
               <w:t>{/isNo5}</w:t>
             </w:r>
             <w:r>
               <w:rPr>
-                <w:rFonts w:eastAsia="DFKai-SB" w:hAnsi="DFKai-SB"/>
+                <w:rFonts w:eastAsia="標楷體" w:hAnsi="標楷體"/>
                 <w:szCs w:val="24"/>
               </w:rPr>
               <w:t>吊籠作業</w:t>
             </w:r>
             <w:r>
               <w:rPr>
-                <w:rFonts w:eastAsia="DFKai-SB"/>
+                <w:rFonts w:eastAsia="標楷體"/>
                 <w:szCs w:val="24"/>
               </w:rPr>
               <w:t xml:space="preserve">           6.</w:t>
             </w:r>
             <w:r>
               <w:rPr>
-                <w:rFonts w:eastAsia="DFKai-SB" w:hint="eastAsia"/>
+                <w:rFonts w:eastAsia="標楷體" w:hint="eastAsia"/>
                 <w:szCs w:val="24"/>
               </w:rPr>
               <w:t>{#isNo6}</w:t>
             </w:r>
             <w:r>
               <w:rPr>
-                <w:rFonts w:ascii="DFKai-SB" w:eastAsia="DFKai-SB" w:hAnsi="DFKai-SB" w:hint="eastAsia"/>
+                <w:rFonts w:ascii="標楷體" w:eastAsia="標楷體" w:hAnsi="標楷體" w:hint="eastAsia"/>
                 <w:szCs w:val="24"/>
               </w:rPr>
               <w:t>■{/isNo6}</w:t>
             </w:r>
             <w:r>
               <w:rPr>
-                <w:rFonts w:eastAsia="DFKai-SB" w:hint="eastAsia"/>
+                <w:rFonts w:eastAsia="標楷體" w:hint="eastAsia"/>
                 <w:szCs w:val="24"/>
               </w:rPr>
               <w:t>{^isNo6}</w:t>
             </w:r>
             <w:r>
               <w:rPr>
-                <w:rFonts w:ascii="DFKai-SB" w:eastAsia="DFKai-SB" w:hAnsi="DFKai-SB" w:hint="eastAsia"/>
+                <w:rFonts w:ascii="標楷體" w:eastAsia="標楷體" w:hAnsi="標楷體" w:hint="eastAsia"/>
                 <w:szCs w:val="24"/>
               </w:rPr>
               <w:t>□</w:t>
             </w:r>
             <w:r>
               <w:rPr>
-                <w:rFonts w:ascii="DFKai-SB" w:eastAsia="DFKai-SB" w:hAnsi="DFKai-SB" w:hint="eastAsia"/>
+                <w:rFonts w:ascii="標楷體" w:eastAsia="標楷體" w:hAnsi="標楷體" w:hint="eastAsia"/>
                 <w:szCs w:val="24"/>
               </w:rPr>
               <w:t>{/isNo6}</w:t>
             </w:r>
             <w:r>
               <w:rPr>
-                <w:rFonts w:eastAsia="DFKai-SB" w:hAnsi="DFKai-SB"/>
+                <w:rFonts w:eastAsia="標楷體" w:hAnsi="標楷體"/>
                 <w:szCs w:val="24"/>
               </w:rPr>
               <w:t>起重吊掛作業</w:t>
@@ -1782,153 +1782,153 @@
               <w:spacing w:line="500" w:lineRule="exact"/>
               <w:ind w:firstLineChars="200" w:firstLine="480"/>
               <w:rPr>
-                <w:rFonts w:eastAsia="DFKai-SB"/>
-                <w:szCs w:val="24"/>
-              </w:rPr>
-            </w:pPr>
-            <w:r>
-              <w:rPr>
-                <w:rFonts w:eastAsia="DFKai-SB"/>
+                <w:rFonts w:eastAsia="標楷體"/>
+                <w:szCs w:val="24"/>
+              </w:rPr>
+            </w:pPr>
+            <w:r>
+              <w:rPr>
+                <w:rFonts w:eastAsia="標楷體"/>
                 <w:szCs w:val="24"/>
               </w:rPr>
               <w:t>7.</w:t>
             </w:r>
             <w:r>
               <w:rPr>
-                <w:rFonts w:eastAsia="DFKai-SB" w:hint="eastAsia"/>
+                <w:rFonts w:eastAsia="標楷體" w:hint="eastAsia"/>
                 <w:szCs w:val="24"/>
               </w:rPr>
               <w:t xml:space="preserve"> {#isNo7}</w:t>
             </w:r>
             <w:r>
               <w:rPr>
-                <w:rFonts w:ascii="DFKai-SB" w:eastAsia="DFKai-SB" w:hAnsi="DFKai-SB" w:hint="eastAsia"/>
+                <w:rFonts w:ascii="標楷體" w:eastAsia="標楷體" w:hAnsi="標楷體" w:hint="eastAsia"/>
                 <w:szCs w:val="24"/>
               </w:rPr>
               <w:t>■{/isNo7}</w:t>
             </w:r>
             <w:r>
               <w:rPr>
-                <w:rFonts w:eastAsia="DFKai-SB" w:hint="eastAsia"/>
+                <w:rFonts w:eastAsia="標楷體" w:hint="eastAsia"/>
                 <w:szCs w:val="24"/>
               </w:rPr>
               <w:t>{^isNo7}</w:t>
             </w:r>
             <w:r>
               <w:rPr>
-                <w:rFonts w:ascii="DFKai-SB" w:eastAsia="DFKai-SB" w:hAnsi="DFKai-SB" w:hint="eastAsia"/>
+                <w:rFonts w:ascii="標楷體" w:eastAsia="標楷體" w:hAnsi="標楷體" w:hint="eastAsia"/>
                 <w:szCs w:val="24"/>
               </w:rPr>
               <w:t>□</w:t>
             </w:r>
             <w:r>
               <w:rPr>
-                <w:rFonts w:ascii="DFKai-SB" w:eastAsia="DFKai-SB" w:hAnsi="DFKai-SB" w:hint="eastAsia"/>
+                <w:rFonts w:ascii="標楷體" w:eastAsia="標楷體" w:hAnsi="標楷體" w:hint="eastAsia"/>
                 <w:szCs w:val="24"/>
               </w:rPr>
               <w:t>{/isNo7}</w:t>
             </w:r>
             <w:r>
               <w:rPr>
-                <w:rFonts w:eastAsia="DFKai-SB" w:hAnsi="DFKai-SB"/>
+                <w:rFonts w:eastAsia="標楷體" w:hAnsi="標楷體"/>
                 <w:szCs w:val="24"/>
               </w:rPr>
               <w:t>施工架組裝作業</w:t>
             </w:r>
             <w:r>
               <w:rPr>
-                <w:rFonts w:eastAsia="DFKai-SB"/>
+                <w:rFonts w:eastAsia="標楷體"/>
                 <w:szCs w:val="24"/>
               </w:rPr>
               <w:t xml:space="preserve">       8.</w:t>
             </w:r>
             <w:r>
               <w:rPr>
-                <w:rFonts w:eastAsia="DFKai-SB" w:hint="eastAsia"/>
+                <w:rFonts w:eastAsia="標楷體" w:hint="eastAsia"/>
                 <w:szCs w:val="24"/>
               </w:rPr>
               <w:t>{#isNo8}</w:t>
             </w:r>
             <w:r>
               <w:rPr>
-                <w:rFonts w:ascii="DFKai-SB" w:eastAsia="DFKai-SB" w:hAnsi="DFKai-SB" w:hint="eastAsia"/>
+                <w:rFonts w:ascii="標楷體" w:eastAsia="標楷體" w:hAnsi="標楷體" w:hint="eastAsia"/>
                 <w:szCs w:val="24"/>
               </w:rPr>
               <w:t>■{/isNo8}</w:t>
             </w:r>
             <w:r>
               <w:rPr>
-                <w:rFonts w:eastAsia="DFKai-SB" w:hint="eastAsia"/>
+                <w:rFonts w:eastAsia="標楷體" w:hint="eastAsia"/>
                 <w:szCs w:val="24"/>
               </w:rPr>
               <w:t>{^isNo8}</w:t>
             </w:r>
             <w:r>
               <w:rPr>
-                <w:rFonts w:ascii="DFKai-SB" w:eastAsia="DFKai-SB" w:hAnsi="DFKai-SB" w:hint="eastAsia"/>
+                <w:rFonts w:ascii="標楷體" w:eastAsia="標楷體" w:hAnsi="標楷體" w:hint="eastAsia"/>
                 <w:szCs w:val="24"/>
               </w:rPr>
               <w:t>□</w:t>
             </w:r>
             <w:r>
               <w:rPr>
-                <w:rFonts w:ascii="DFKai-SB" w:eastAsia="DFKai-SB" w:hAnsi="DFKai-SB" w:hint="eastAsia"/>
+                <w:rFonts w:ascii="標楷體" w:eastAsia="標楷體" w:hAnsi="標楷體" w:hint="eastAsia"/>
                 <w:szCs w:val="24"/>
               </w:rPr>
               <w:t>{/isNo8}</w:t>
             </w:r>
             <w:r>
               <w:rPr>
-                <w:rFonts w:eastAsia="DFKai-SB" w:hAnsi="DFKai-SB"/>
+                <w:rFonts w:eastAsia="標楷體" w:hAnsi="標楷體"/>
                 <w:szCs w:val="24"/>
               </w:rPr>
               <w:t>管線拆離作業</w:t>
             </w:r>
             <w:r>
               <w:rPr>
-                <w:rFonts w:eastAsia="DFKai-SB"/>
+                <w:rFonts w:eastAsia="標楷體"/>
                 <w:szCs w:val="24"/>
               </w:rPr>
               <w:t xml:space="preserve">       9.</w:t>
             </w:r>
             <w:r>
               <w:rPr>
-                <w:rFonts w:eastAsia="DFKai-SB" w:hint="eastAsia"/>
+                <w:rFonts w:eastAsia="標楷體" w:hint="eastAsia"/>
                 <w:szCs w:val="24"/>
               </w:rPr>
               <w:t>{#isNo9}</w:t>
             </w:r>
             <w:r>
               <w:rPr>
-                <w:rFonts w:ascii="DFKai-SB" w:eastAsia="DFKai-SB" w:hAnsi="DFKai-SB" w:hint="eastAsia"/>
+                <w:rFonts w:ascii="標楷體" w:eastAsia="標楷體" w:hAnsi="標楷體" w:hint="eastAsia"/>
                 <w:szCs w:val="24"/>
               </w:rPr>
               <w:t>■{/isNo9}</w:t>
             </w:r>
             <w:r>
               <w:rPr>
-                <w:rFonts w:eastAsia="DFKai-SB" w:hint="eastAsia"/>
+                <w:rFonts w:eastAsia="標楷體" w:hint="eastAsia"/>
                 <w:szCs w:val="24"/>
               </w:rPr>
               <w:t>{^isNo9}</w:t>
             </w:r>
             <w:r>
               <w:rPr>
-                <w:rFonts w:ascii="DFKai-SB" w:eastAsia="DFKai-SB" w:hAnsi="DFKai-SB" w:hint="eastAsia"/>
+                <w:rFonts w:ascii="標楷體" w:eastAsia="標楷體" w:hAnsi="標楷體" w:hint="eastAsia"/>
                 <w:szCs w:val="24"/>
               </w:rPr>
               <w:t>□</w:t>
             </w:r>
             <w:r>
               <w:rPr>
-                <w:rFonts w:ascii="DFKai-SB" w:eastAsia="DFKai-SB" w:hAnsi="DFKai-SB" w:hint="eastAsia"/>
+                <w:rFonts w:ascii="標楷體" w:eastAsia="標楷體" w:hAnsi="標楷體" w:hint="eastAsia"/>
                 <w:szCs w:val="24"/>
               </w:rPr>
               <w:t>{/isNo9}</w:t>
             </w:r>
             <w:r>
               <w:rPr>
-                <w:rFonts w:eastAsia="DFKai-SB" w:hAnsi="DFKai-SB"/>
+                <w:rFonts w:eastAsia="標楷體" w:hAnsi="標楷體"/>
                 <w:szCs w:val="24"/>
               </w:rPr>
               <w:t>開口作業</w:t>
@@ -1939,126 +1939,126 @@
               <w:spacing w:line="500" w:lineRule="exact"/>
               <w:ind w:firstLineChars="200" w:firstLine="480"/>
               <w:rPr>
-                <w:rFonts w:eastAsia="DFKai-SB"/>
+                <w:rFonts w:eastAsia="標楷體"/>
                 <w:strike/>
                 <w:szCs w:val="24"/>
               </w:rPr>
             </w:pPr>
             <w:r>
               <w:rPr>
-                <w:rFonts w:eastAsia="DFKai-SB"/>
+                <w:rFonts w:eastAsia="標楷體"/>
                 <w:szCs w:val="24"/>
               </w:rPr>
               <w:t>10.</w:t>
             </w:r>
             <w:r>
               <w:rPr>
-                <w:rFonts w:eastAsia="DFKai-SB" w:hint="eastAsia"/>
+                <w:rFonts w:eastAsia="標楷體" w:hint="eastAsia"/>
                 <w:szCs w:val="24"/>
               </w:rPr>
               <w:t>{#isNo10}</w:t>
             </w:r>
             <w:r>
               <w:rPr>
-                <w:rFonts w:ascii="DFKai-SB" w:eastAsia="DFKai-SB" w:hAnsi="DFKai-SB" w:hint="eastAsia"/>
+                <w:rFonts w:ascii="標楷體" w:eastAsia="標楷體" w:hAnsi="標楷體" w:hint="eastAsia"/>
                 <w:szCs w:val="24"/>
               </w:rPr>
               <w:t>■{/isNo10}</w:t>
             </w:r>
             <w:r>
               <w:rPr>
-                <w:rFonts w:eastAsia="DFKai-SB" w:hint="eastAsia"/>
+                <w:rFonts w:eastAsia="標楷體" w:hint="eastAsia"/>
                 <w:szCs w:val="24"/>
               </w:rPr>
               <w:t>{^isNo10}</w:t>
             </w:r>
             <w:r>
               <w:rPr>
-                <w:rFonts w:ascii="DFKai-SB" w:eastAsia="DFKai-SB" w:hAnsi="DFKai-SB" w:hint="eastAsia"/>
+                <w:rFonts w:ascii="標楷體" w:eastAsia="標楷體" w:hAnsi="標楷體" w:hint="eastAsia"/>
                 <w:szCs w:val="24"/>
               </w:rPr>
               <w:t>□</w:t>
             </w:r>
             <w:r>
               <w:rPr>
-                <w:rFonts w:ascii="DFKai-SB" w:eastAsia="DFKai-SB" w:hAnsi="DFKai-SB" w:hint="eastAsia"/>
+                <w:rFonts w:ascii="標楷體" w:eastAsia="標楷體" w:hAnsi="標楷體" w:hint="eastAsia"/>
                 <w:szCs w:val="24"/>
               </w:rPr>
               <w:t>{/isNo10}</w:t>
             </w:r>
             <w:r>
               <w:rPr>
-                <w:rFonts w:eastAsia="DFKai-SB" w:hAnsi="DFKai-SB"/>
+                <w:rFonts w:eastAsia="標楷體" w:hAnsi="標楷體"/>
                 <w:szCs w:val="24"/>
               </w:rPr>
               <w:t>化學作業</w:t>
             </w:r>
             <w:r>
               <w:rPr>
-                <w:rFonts w:eastAsia="DFKai-SB"/>
+                <w:rFonts w:eastAsia="標楷體"/>
                 <w:szCs w:val="24"/>
               </w:rPr>
               <w:t xml:space="preserve">          </w:t>
             </w:r>
             <w:r>
               <w:rPr>
-                <w:rFonts w:eastAsia="DFKai-SB" w:hint="eastAsia"/>
+                <w:rFonts w:eastAsia="標楷體" w:hint="eastAsia"/>
                 <w:szCs w:val="24"/>
               </w:rPr>
               <w:t xml:space="preserve"> </w:t>
             </w:r>
             <w:r>
               <w:rPr>
-                <w:rFonts w:eastAsia="DFKai-SB"/>
+                <w:rFonts w:eastAsia="標楷體"/>
                 <w:szCs w:val="24"/>
               </w:rPr>
               <w:t xml:space="preserve"> 11.</w:t>
             </w:r>
             <w:r>
               <w:rPr>
-                <w:rFonts w:eastAsia="DFKai-SB" w:hint="eastAsia"/>
+                <w:rFonts w:eastAsia="標楷體" w:hint="eastAsia"/>
                 <w:szCs w:val="24"/>
               </w:rPr>
               <w:t>{#isNo11}</w:t>
             </w:r>
             <w:r>
               <w:rPr>
-                <w:rFonts w:ascii="DFKai-SB" w:eastAsia="DFKai-SB" w:hAnsi="DFKai-SB" w:hint="eastAsia"/>
+                <w:rFonts w:ascii="標楷體" w:eastAsia="標楷體" w:hAnsi="標楷體" w:hint="eastAsia"/>
                 <w:szCs w:val="24"/>
               </w:rPr>
               <w:t>■{/isNo11}</w:t>
             </w:r>
             <w:r>
               <w:rPr>
-                <w:rFonts w:eastAsia="DFKai-SB" w:hint="eastAsia"/>
+                <w:rFonts w:eastAsia="標楷體" w:hint="eastAsia"/>
                 <w:szCs w:val="24"/>
               </w:rPr>
               <w:t>{^isNo11}</w:t>
             </w:r>
             <w:r>
               <w:rPr>
-                <w:rFonts w:ascii="DFKai-SB" w:eastAsia="DFKai-SB" w:hAnsi="DFKai-SB" w:hint="eastAsia"/>
+                <w:rFonts w:ascii="標楷體" w:eastAsia="標楷體" w:hAnsi="標楷體" w:hint="eastAsia"/>
                 <w:szCs w:val="24"/>
               </w:rPr>
               <w:t>□</w:t>
             </w:r>
             <w:r>
               <w:rPr>
-                <w:rFonts w:ascii="DFKai-SB" w:eastAsia="DFKai-SB" w:hAnsi="DFKai-SB" w:hint="eastAsia"/>
+                <w:rFonts w:ascii="標楷體" w:eastAsia="標楷體" w:hAnsi="標楷體" w:hint="eastAsia"/>
                 <w:szCs w:val="24"/>
               </w:rPr>
               <w:t>{/isNo11}</w:t>
             </w:r>
             <w:r>
               <w:rPr>
-                <w:rFonts w:eastAsia="DFKai-SB" w:hAnsi="DFKai-SB"/>
+                <w:rFonts w:eastAsia="標楷體" w:hAnsi="標楷體"/>
                 <w:szCs w:val="24"/>
               </w:rPr>
               <w:t>其他：</w:t>
             </w:r>
             <w:r>
               <w:rPr>
-                <w:rFonts w:eastAsia="DFKai-SB"/>
+                <w:rFonts w:eastAsia="標楷體"/>
                 <w:szCs w:val="24"/>
                 <w:u w:val="single"/>
               </w:rPr>
@@ -2066,7 +2066,7 @@
             </w:r>
             <w:r>
               <w:rPr>
-                <w:rFonts w:eastAsia="DFKai-SB" w:hint="eastAsia"/>
+                <w:rFonts w:eastAsia="標楷體" w:hint="eastAsia"/>
                 <w:szCs w:val="24"/>
                 <w:u w:val="single"/>
               </w:rPr>
@@ -2074,7 +2074,7 @@
             </w:r>
             <w:r>
               <w:rPr>
-                <w:rFonts w:eastAsia="DFKai-SB"/>
+                <w:rFonts w:eastAsia="標楷體"/>
                 <w:szCs w:val="24"/>
                 <w:u w:val="single"/>
               </w:rPr>
@@ -2086,13 +2086,13 @@
               <w:spacing w:line="500" w:lineRule="exact"/>
               <w:ind w:firstLineChars="80" w:firstLine="192"/>
               <w:rPr>
-                <w:rFonts w:eastAsia="DFKai-SB"/>
-                <w:szCs w:val="24"/>
-              </w:rPr>
-            </w:pPr>
-            <w:r>
-              <w:rPr>
-                <w:rFonts w:eastAsia="DFKai-SB" w:hAnsi="DFKai-SB"/>
+                <w:rFonts w:eastAsia="標楷體"/>
+                <w:szCs w:val="24"/>
+              </w:rPr>
+            </w:pPr>
+            <w:r>
+              <w:rPr>
+                <w:rFonts w:eastAsia="標楷體" w:hAnsi="標楷體"/>
                 <w:szCs w:val="24"/>
               </w:rPr>
               <w:t>三、備註：</w:t>
@@ -2103,21 +2103,21 @@
               <w:spacing w:line="500" w:lineRule="exact"/>
               <w:ind w:firstLineChars="214" w:firstLine="514"/>
               <w:rPr>
-                <w:rFonts w:eastAsia="DFKai-SB"/>
+                <w:rFonts w:eastAsia="標楷體"/>
                 <w:szCs w:val="24"/>
                 <w:lang w:val="af-ZA"/>
               </w:rPr>
             </w:pPr>
             <w:r>
               <w:rPr>
-                <w:rFonts w:eastAsia="DFKai-SB"/>
+                <w:rFonts w:eastAsia="標楷體"/>
                 <w:szCs w:val="24"/>
               </w:rPr>
               <w:t>1.</w:t>
             </w:r>
             <w:r>
               <w:rPr>
-                <w:rFonts w:eastAsia="DFKai-SB" w:hAnsi="DFKai-SB"/>
+                <w:rFonts w:eastAsia="標楷體" w:hAnsi="標楷體"/>
                 <w:szCs w:val="24"/>
                 <w:lang w:val="af-ZA"/>
               </w:rPr>
@@ -2125,7 +2125,7 @@
             </w:r>
             <w:r>
               <w:rPr>
-                <w:rFonts w:eastAsia="DFKai-SB" w:hAnsi="DFKai-SB"/>
+                <w:rFonts w:eastAsia="標楷體" w:hAnsi="標楷體"/>
                 <w:szCs w:val="24"/>
               </w:rPr>
               <w:t>申請流程：</w:t>
@@ -2136,14 +2136,14 @@
               <w:spacing w:line="500" w:lineRule="exact"/>
               <w:ind w:firstLineChars="289" w:firstLine="694"/>
               <w:rPr>
-                <w:rFonts w:eastAsia="DFKai-SB"/>
+                <w:rFonts w:eastAsia="標楷體"/>
                 <w:szCs w:val="24"/>
                 <w:lang w:val="af-ZA"/>
               </w:rPr>
             </w:pPr>
             <w:r>
               <w:rPr>
-                <w:rFonts w:eastAsia="DFKai-SB" w:hAnsi="DFKai-SB"/>
+                <w:rFonts w:eastAsia="標楷體" w:hAnsi="標楷體"/>
                 <w:szCs w:val="24"/>
                 <w:lang w:val="af-ZA"/>
               </w:rPr>
@@ -2151,7 +2151,7 @@
             </w:r>
             <w:r>
               <w:rPr>
-                <w:rFonts w:eastAsia="DFKai-SB"/>
+                <w:rFonts w:eastAsia="標楷體"/>
                 <w:szCs w:val="24"/>
                 <w:lang w:val="af-ZA"/>
               </w:rPr>
@@ -2159,7 +2159,7 @@
             </w:r>
             <w:r>
               <w:rPr>
-                <w:rFonts w:eastAsia="DFKai-SB" w:hAnsi="DFKai-SB"/>
+                <w:rFonts w:eastAsia="標楷體" w:hAnsi="標楷體"/>
                 <w:szCs w:val="24"/>
                 <w:lang w:val="af-ZA"/>
               </w:rPr>
@@ -2167,7 +2167,7 @@
             </w:r>
             <w:r>
               <w:rPr>
-                <w:rFonts w:eastAsia="DFKai-SB"/>
+                <w:rFonts w:eastAsia="標楷體"/>
                 <w:szCs w:val="24"/>
                 <w:lang w:val="af-ZA"/>
               </w:rPr>
@@ -2175,7 +2175,7 @@
             </w:r>
             <w:r>
               <w:rPr>
-                <w:rFonts w:eastAsia="DFKai-SB" w:hAnsi="DFKai-SB"/>
+                <w:rFonts w:eastAsia="標楷體" w:hAnsi="標楷體"/>
                 <w:szCs w:val="24"/>
                 <w:lang w:val="af-ZA"/>
               </w:rPr>
@@ -2183,7 +2183,7 @@
             </w:r>
             <w:r>
               <w:rPr>
-                <w:rFonts w:eastAsia="DFKai-SB" w:hAnsi="DFKai-SB"/>
+                <w:rFonts w:eastAsia="標楷體" w:hAnsi="標楷體"/>
                 <w:szCs w:val="24"/>
                 <w:lang w:val="af-ZA"/>
               </w:rPr>
@@ -2195,20 +2195,20 @@
               <w:spacing w:line="500" w:lineRule="exact"/>
               <w:ind w:firstLineChars="214" w:firstLine="514"/>
               <w:rPr>
-                <w:rFonts w:eastAsia="DFKai-SB"/>
-                <w:szCs w:val="24"/>
-              </w:rPr>
-            </w:pPr>
-            <w:r>
-              <w:rPr>
-                <w:rFonts w:eastAsia="DFKai-SB"/>
+                <w:rFonts w:eastAsia="標楷體"/>
+                <w:szCs w:val="24"/>
+              </w:rPr>
+            </w:pPr>
+            <w:r>
+              <w:rPr>
+                <w:rFonts w:eastAsia="標楷體"/>
                 <w:szCs w:val="24"/>
               </w:rPr>
               <w:t>2.</w:t>
             </w:r>
             <w:r>
               <w:rPr>
-                <w:rFonts w:eastAsia="DFKai-SB"/>
+                <w:rFonts w:eastAsia="標楷體"/>
                 <w:szCs w:val="24"/>
               </w:rPr>
               <w:t>夜間及例假日申請流程：</w:t>
@@ -2219,14 +2219,14 @@
               <w:spacing w:line="500" w:lineRule="exact"/>
               <w:ind w:firstLineChars="289" w:firstLine="694"/>
               <w:rPr>
-                <w:rFonts w:eastAsia="DFKai-SB" w:hAnsi="DFKai-SB"/>
+                <w:rFonts w:eastAsia="標楷體" w:hAnsi="標楷體"/>
                 <w:szCs w:val="24"/>
                 <w:lang w:val="af-ZA"/>
               </w:rPr>
             </w:pPr>
             <w:r>
               <w:rPr>
-                <w:rFonts w:eastAsia="DFKai-SB" w:hAnsi="DFKai-SB"/>
+                <w:rFonts w:eastAsia="標楷體" w:hAnsi="標楷體"/>
                 <w:szCs w:val="24"/>
                 <w:lang w:val="af-ZA"/>
               </w:rPr>
@@ -2234,7 +2234,7 @@
             </w:r>
             <w:r>
               <w:rPr>
-                <w:rFonts w:eastAsia="DFKai-SB" w:hAnsi="DFKai-SB"/>
+                <w:rFonts w:eastAsia="標楷體" w:hAnsi="標楷體"/>
                 <w:szCs w:val="24"/>
                 <w:lang w:val="af-ZA"/>
               </w:rPr>
@@ -2242,7 +2242,7 @@
             </w:r>
             <w:r>
               <w:rPr>
-                <w:rFonts w:eastAsia="DFKai-SB" w:hAnsi="DFKai-SB"/>
+                <w:rFonts w:eastAsia="標楷體" w:hAnsi="標楷體"/>
                 <w:szCs w:val="24"/>
                 <w:lang w:val="af-ZA"/>
               </w:rPr>
@@ -2250,7 +2250,7 @@
             </w:r>
             <w:r>
               <w:rPr>
-                <w:rFonts w:eastAsia="DFKai-SB" w:hAnsi="DFKai-SB"/>
+                <w:rFonts w:eastAsia="標楷體" w:hAnsi="標楷體"/>
                 <w:szCs w:val="24"/>
                 <w:lang w:val="af-ZA"/>
               </w:rPr>
@@ -2258,7 +2258,7 @@
             </w:r>
             <w:r>
               <w:rPr>
-                <w:rFonts w:eastAsia="DFKai-SB" w:hAnsi="DFKai-SB"/>
+                <w:rFonts w:eastAsia="標楷體" w:hAnsi="標楷體"/>
                 <w:szCs w:val="24"/>
                 <w:lang w:val="af-ZA"/>
               </w:rPr>
@@ -2266,7 +2266,7 @@
             </w:r>
             <w:r>
               <w:rPr>
-                <w:rFonts w:eastAsia="DFKai-SB" w:hAnsi="DFKai-SB"/>
+                <w:rFonts w:eastAsia="標楷體" w:hAnsi="標楷體"/>
                 <w:szCs w:val="24"/>
                 <w:lang w:val="af-ZA"/>
               </w:rPr>
@@ -2274,7 +2274,7 @@
             </w:r>
             <w:r>
               <w:rPr>
-                <w:rFonts w:eastAsia="DFKai-SB" w:hAnsi="DFKai-SB"/>
+                <w:rFonts w:eastAsia="標楷體" w:hAnsi="標楷體"/>
                 <w:szCs w:val="24"/>
                 <w:lang w:val="af-ZA"/>
               </w:rPr>
@@ -2282,7 +2282,7 @@
             </w:r>
             <w:r>
               <w:rPr>
-                <w:rFonts w:eastAsia="DFKai-SB" w:hAnsi="DFKai-SB"/>
+                <w:rFonts w:eastAsia="標楷體" w:hAnsi="標楷體"/>
                 <w:szCs w:val="24"/>
                 <w:lang w:val="af-ZA"/>
               </w:rPr>
@@ -2294,20 +2294,20 @@
               <w:spacing w:line="500" w:lineRule="exact"/>
               <w:ind w:firstLineChars="214" w:firstLine="514"/>
               <w:rPr>
-                <w:rFonts w:eastAsia="DFKai-SB"/>
-                <w:szCs w:val="24"/>
-              </w:rPr>
-            </w:pPr>
-            <w:r>
-              <w:rPr>
-                <w:rFonts w:eastAsia="DFKai-SB"/>
+                <w:rFonts w:eastAsia="標楷體"/>
+                <w:szCs w:val="24"/>
+              </w:rPr>
+            </w:pPr>
+            <w:r>
+              <w:rPr>
+                <w:rFonts w:eastAsia="標楷體"/>
                 <w:szCs w:val="24"/>
               </w:rPr>
               <w:t>3.</w:t>
             </w:r>
             <w:r>
               <w:rPr>
-                <w:rFonts w:eastAsia="DFKai-SB"/>
+                <w:rFonts w:eastAsia="標楷體"/>
                 <w:szCs w:val="24"/>
               </w:rPr>
               <w:t>申請人：為監工單位之監工。</w:t>
@@ -2318,48 +2318,48 @@
               <w:spacing w:line="500" w:lineRule="exact"/>
               <w:ind w:firstLineChars="214" w:firstLine="514"/>
               <w:rPr>
-                <w:rFonts w:eastAsia="DFKai-SB"/>
-                <w:szCs w:val="24"/>
-              </w:rPr>
-            </w:pPr>
-            <w:r>
-              <w:rPr>
-                <w:rFonts w:eastAsia="DFKai-SB"/>
+                <w:rFonts w:eastAsia="標楷體"/>
+                <w:szCs w:val="24"/>
+              </w:rPr>
+            </w:pPr>
+            <w:r>
+              <w:rPr>
+                <w:rFonts w:eastAsia="標楷體"/>
                 <w:szCs w:val="24"/>
               </w:rPr>
               <w:t>4.</w:t>
             </w:r>
             <w:r>
               <w:rPr>
-                <w:rFonts w:eastAsia="DFKai-SB"/>
+                <w:rFonts w:eastAsia="標楷體"/>
                 <w:szCs w:val="24"/>
               </w:rPr>
               <w:t>夜間定義：當日</w:t>
             </w:r>
             <w:r>
               <w:rPr>
-                <w:rFonts w:eastAsia="DFKai-SB"/>
+                <w:rFonts w:eastAsia="標楷體"/>
                 <w:szCs w:val="24"/>
               </w:rPr>
               <w:t xml:space="preserve">17:30 ~ </w:t>
             </w:r>
             <w:r>
               <w:rPr>
-                <w:rFonts w:eastAsia="DFKai-SB"/>
+                <w:rFonts w:eastAsia="標楷體"/>
                 <w:szCs w:val="24"/>
               </w:rPr>
               <w:t>隔日</w:t>
             </w:r>
             <w:r>
               <w:rPr>
-                <w:rFonts w:eastAsia="DFKai-SB"/>
+                <w:rFonts w:eastAsia="標楷體"/>
                 <w:szCs w:val="24"/>
               </w:rPr>
               <w:t>08:30</w:t>
             </w:r>
             <w:r>
               <w:rPr>
-                <w:rFonts w:eastAsia="DFKai-SB"/>
+                <w:rFonts w:eastAsia="標楷體"/>
                 <w:szCs w:val="24"/>
               </w:rPr>
               <w:t>；假日定義：為國定例假日。</w:t>
@@ -2370,27 +2370,27 @@
               <w:spacing w:line="500" w:lineRule="exact"/>
               <w:ind w:firstLineChars="214" w:firstLine="514"/>
               <w:rPr>
-                <w:rFonts w:eastAsia="DFKai-SB"/>
-                <w:szCs w:val="24"/>
-              </w:rPr>
-            </w:pPr>
-            <w:r>
-              <w:rPr>
-                <w:rFonts w:eastAsia="DFKai-SB"/>
+                <w:rFonts w:eastAsia="標楷體"/>
+                <w:szCs w:val="24"/>
+              </w:rPr>
+            </w:pPr>
+            <w:r>
+              <w:rPr>
+                <w:rFonts w:eastAsia="標楷體"/>
                 <w:szCs w:val="24"/>
               </w:rPr>
               <w:t>5.</w:t>
             </w:r>
             <w:r>
               <w:rPr>
-                <w:rFonts w:eastAsia="DFKai-SB"/>
+                <w:rFonts w:eastAsia="標楷體"/>
                 <w:szCs w:val="24"/>
               </w:rPr>
               <w:t>本表單正本由廠辦管理單位留存，副本分送工安環保及監工單位留存</w:t>
             </w:r>
             <w:r>
               <w:rPr>
-                <w:rFonts w:eastAsia="DFKai-SB"/>
+                <w:rFonts w:eastAsia="標楷體"/>
                 <w:szCs w:val="24"/>
               </w:rPr>
               <w:t>。</w:t>
@@ -2401,7 +2401,7 @@
               <w:spacing w:line="500" w:lineRule="exact"/>
               <w:ind w:firstLineChars="80" w:firstLine="192"/>
               <w:rPr>
-                <w:rFonts w:eastAsia="DFKai-SB"/>
+                <w:rFonts w:eastAsia="標楷體"/>
                 <w:szCs w:val="24"/>
               </w:rPr>
             </w:pPr>
@@ -2411,7 +2411,7 @@
               <w:spacing w:line="500" w:lineRule="exact"/>
               <w:ind w:firstLineChars="80" w:firstLine="192"/>
               <w:rPr>
-                <w:rFonts w:eastAsia="DFKai-SB"/>
+                <w:rFonts w:eastAsia="標楷體"/>
                 <w:szCs w:val="24"/>
               </w:rPr>
             </w:pPr>
@@ -2439,14 +2439,14 @@
               <w:spacing w:line="500" w:lineRule="exact"/>
               <w:jc w:val="center"/>
               <w:rPr>
-                <w:rFonts w:eastAsia="DFKai-SB"/>
+                <w:rFonts w:eastAsia="標楷體"/>
                 <w:strike/>
                 <w:szCs w:val="24"/>
               </w:rPr>
             </w:pPr>
             <w:r>
               <w:rPr>
-                <w:rFonts w:eastAsia="DFKai-SB" w:hAnsi="DFKai-SB"/>
+                <w:rFonts w:eastAsia="標楷體" w:hAnsi="標楷體"/>
                 <w:szCs w:val="24"/>
               </w:rPr>
               <w:lastRenderedPageBreak/>
@@ -2471,13 +2471,13 @@
               <w:ind w:leftChars="-2" w:left="-5"/>
               <w:jc w:val="center"/>
               <w:rPr>
-                <w:rFonts w:eastAsia="DFKai-SB"/>
-                <w:szCs w:val="24"/>
-              </w:rPr>
-            </w:pPr>
-            <w:r>
-              <w:rPr>
-                <w:rFonts w:eastAsia="DFKai-SB" w:hAnsi="DFKai-SB"/>
+                <w:rFonts w:eastAsia="標楷體"/>
+                <w:szCs w:val="24"/>
+              </w:rPr>
+            </w:pPr>
+            <w:r>
+              <w:rPr>
+                <w:rFonts w:eastAsia="標楷體" w:hAnsi="標楷體"/>
                 <w:szCs w:val="24"/>
               </w:rPr>
               <w:t>審核</w:t>
@@ -2500,13 +2500,13 @@
               <w:spacing w:line="500" w:lineRule="exact"/>
               <w:jc w:val="center"/>
               <w:rPr>
-                <w:rFonts w:eastAsia="DFKai-SB"/>
-                <w:szCs w:val="24"/>
-              </w:rPr>
-            </w:pPr>
-            <w:r>
-              <w:rPr>
-                <w:rFonts w:eastAsia="DFKai-SB" w:hAnsi="DFKai-SB"/>
+                <w:rFonts w:eastAsia="標楷體"/>
+                <w:szCs w:val="24"/>
+              </w:rPr>
+            </w:pPr>
+            <w:r>
+              <w:rPr>
+                <w:rFonts w:eastAsia="標楷體" w:hAnsi="標楷體"/>
                 <w:szCs w:val="24"/>
               </w:rPr>
               <w:t>申請單位主管</w:t>
@@ -2529,13 +2529,13 @@
               <w:ind w:leftChars="-8" w:left="-19"/>
               <w:jc w:val="center"/>
               <w:rPr>
-                <w:rFonts w:eastAsia="DFKai-SB"/>
-                <w:szCs w:val="24"/>
-              </w:rPr>
-            </w:pPr>
-            <w:r>
-              <w:rPr>
-                <w:rFonts w:eastAsia="DFKai-SB" w:hAnsi="DFKai-SB"/>
+                <w:rFonts w:eastAsia="標楷體"/>
+                <w:szCs w:val="24"/>
+              </w:rPr>
+            </w:pPr>
+            <w:r>
+              <w:rPr>
+                <w:rFonts w:eastAsia="標楷體" w:hAnsi="標楷體"/>
                 <w:szCs w:val="24"/>
               </w:rPr>
               <w:t>申請人</w:t>
@@ -2562,13 +2562,13 @@
               <w:spacing w:line="500" w:lineRule="exact"/>
               <w:jc w:val="both"/>
               <w:rPr>
-                <w:rFonts w:eastAsia="DFKai-SB"/>
-                <w:szCs w:val="24"/>
-              </w:rPr>
-            </w:pPr>
-            <w:r>
-              <w:rPr>
-                <w:rFonts w:eastAsia="DFKai-SB" w:hint="eastAsia"/>
+                <w:rFonts w:eastAsia="標楷體"/>
+                <w:szCs w:val="24"/>
+              </w:rPr>
+            </w:pPr>
+            <w:r>
+              <w:rPr>
+                <w:rFonts w:eastAsia="標楷體" w:hint="eastAsia"/>
                 <w:szCs w:val="24"/>
               </w:rPr>
               <w:t>{%</w:t>
@@ -2576,7 +2576,7 @@
             <w:proofErr w:type="spellStart"/>
             <w:r>
               <w:rPr>
-                <w:rFonts w:eastAsia="DFKai-SB"/>
+                <w:rFonts w:eastAsia="標楷體"/>
                 <w:szCs w:val="24"/>
               </w:rPr>
               <w:t>approvalSignatureImage</w:t>
@@ -2584,7 +2584,7 @@
             <w:proofErr w:type="spellEnd"/>
             <w:r>
               <w:rPr>
-                <w:rFonts w:eastAsia="DFKai-SB" w:hint="eastAsia"/>
+                <w:rFonts w:eastAsia="標楷體" w:hint="eastAsia"/>
                 <w:szCs w:val="24"/>
               </w:rPr>
               <w:t>}</w:t>
@@ -2605,13 +2605,13 @@
               <w:spacing w:line="500" w:lineRule="exact"/>
               <w:jc w:val="both"/>
               <w:rPr>
-                <w:rFonts w:eastAsia="DFKai-SB"/>
-                <w:szCs w:val="24"/>
-              </w:rPr>
-            </w:pPr>
-            <w:r>
-              <w:rPr>
-                <w:rFonts w:eastAsia="DFKai-SB" w:hint="eastAsia"/>
+                <w:rFonts w:eastAsia="標楷體"/>
+                <w:szCs w:val="24"/>
+              </w:rPr>
+            </w:pPr>
+            <w:r>
+              <w:rPr>
+                <w:rFonts w:eastAsia="標楷體" w:hint="eastAsia"/>
                 <w:szCs w:val="24"/>
               </w:rPr>
               <w:t>{%</w:t>
@@ -2619,7 +2619,7 @@
             <w:proofErr w:type="spellStart"/>
             <w:r>
               <w:rPr>
-                <w:rFonts w:eastAsia="DFKai-SB"/>
+                <w:rFonts w:eastAsia="標楷體"/>
                 <w:szCs w:val="24"/>
               </w:rPr>
               <w:t>reviewSignatureImage</w:t>
@@ -2627,7 +2627,7 @@
             <w:proofErr w:type="spellEnd"/>
             <w:r>
               <w:rPr>
-                <w:rFonts w:eastAsia="DFKai-SB" w:hint="eastAsia"/>
+                <w:rFonts w:eastAsia="標楷體" w:hint="eastAsia"/>
                 <w:szCs w:val="24"/>
               </w:rPr>
               <w:t>}</w:t>
@@ -2648,13 +2648,13 @@
               <w:spacing w:line="500" w:lineRule="exact"/>
               <w:jc w:val="both"/>
               <w:rPr>
-                <w:rFonts w:eastAsia="DFKai-SB"/>
-                <w:szCs w:val="24"/>
-              </w:rPr>
-            </w:pPr>
-            <w:r>
-              <w:rPr>
-                <w:rFonts w:eastAsia="DFKai-SB" w:hint="eastAsia"/>
+                <w:rFonts w:eastAsia="標楷體"/>
+                <w:szCs w:val="24"/>
+              </w:rPr>
+            </w:pPr>
+            <w:r>
+              <w:rPr>
+                <w:rFonts w:eastAsia="標楷體" w:hint="eastAsia"/>
                 <w:szCs w:val="24"/>
               </w:rPr>
               <w:t>{%</w:t>
@@ -2662,7 +2662,7 @@
             <w:proofErr w:type="spellStart"/>
             <w:r>
               <w:rPr>
-                <w:rFonts w:eastAsia="DFKai-SB"/>
+                <w:rFonts w:eastAsia="標楷體"/>
                 <w:szCs w:val="24"/>
               </w:rPr>
               <w:t>departmentManagerSignatureImage</w:t>
@@ -2670,7 +2670,7 @@
             <w:proofErr w:type="spellEnd"/>
             <w:r>
               <w:rPr>
-                <w:rFonts w:eastAsia="DFKai-SB" w:hint="eastAsia"/>
+                <w:rFonts w:eastAsia="標楷體" w:hint="eastAsia"/>
                 <w:szCs w:val="24"/>
               </w:rPr>
               <w:t>}</w:t>
@@ -2690,13 +2690,13 @@
               <w:spacing w:line="500" w:lineRule="exact"/>
               <w:jc w:val="both"/>
               <w:rPr>
-                <w:rFonts w:eastAsia="DFKai-SB"/>
-                <w:szCs w:val="24"/>
-              </w:rPr>
-            </w:pPr>
-            <w:r>
-              <w:rPr>
-                <w:rFonts w:eastAsia="DFKai-SB"/>
+                <w:rFonts w:eastAsia="標楷體"/>
+                <w:szCs w:val="24"/>
+              </w:rPr>
+            </w:pPr>
+            <w:r>
+              <w:rPr>
+                <w:rFonts w:eastAsia="標楷體"/>
                 <w:szCs w:val="24"/>
               </w:rPr>
               <w:t>{%</w:t>
@@ -2704,7 +2704,7 @@
             <w:proofErr w:type="spellStart"/>
             <w:r>
               <w:rPr>
-                <w:rFonts w:eastAsia="DFKai-SB"/>
+                <w:rFonts w:eastAsia="標楷體"/>
                 <w:szCs w:val="24"/>
               </w:rPr>
               <w:t>applicantSignatureImage</w:t>
@@ -2712,7 +2712,7 @@
             <w:proofErr w:type="spellEnd"/>
             <w:r>
               <w:rPr>
-                <w:rFonts w:eastAsia="DFKai-SB"/>
+                <w:rFonts w:eastAsia="標楷體"/>
                 <w:szCs w:val="24"/>
               </w:rPr>
               <w:t>}</w:t>
@@ -2725,13 +2725,16 @@
       <w:pPr>
         <w:ind w:rightChars="63" w:right="151"/>
         <w:jc w:val="right"/>
-        <w:rPr>
-          <w:rFonts w:eastAsia="DFKai-SB"/>
-        </w:rPr>
+        <w:sectPr>
+          <w:pgSz w:w="11906" w:h="16838" w:code="9"/>
+          <w:pgMar w:top="720" w:right="567" w:bottom="902" w:left="567" w:header="318" w:footer="74" w:gutter="567"/>
+          <w:cols w:space="425"/>
+          <w:docGrid w:type="lines" w:linePitch="360"/>
+        </w:sectPr>
       </w:pPr>
       <w:r>
         <w:rPr>
-          <w:rFonts w:eastAsia="DFKai-SB"/>
+          <w:rFonts w:eastAsia="標楷體"/>
         </w:rPr>
         <w:t>EE-4404</w:t>
       </w:r>
@@ -2746,15 +2749,1423 @@
         </w:smartTagPr>
         <w:r>
           <w:rPr>
-            <w:rFonts w:eastAsia="DFKai-SB"/>
+            <w:rFonts w:eastAsia="標楷體"/>
           </w:rPr>
           <w:t>-01A</w:t>
         </w:r>
       </w:smartTag>
     </w:p>
+    <w:p>
+      <w:pPr>
+        <w:pStyle w:val="Header"/>
+        <w:jc w:val="center"/>
+        <w:rPr>
+          <w:rFonts w:ascii="細明體" w:hAnsi="細明體" w:cs="Arial"/>
+          <w:b/>
+          <w:color w:val="000000"/>
+          <w:kern w:val="0"/>
+          <w:sz w:val="32"/>
+          <w:szCs w:val="32"/>
+        </w:rPr>
+      </w:pPr>
+      <w:r>
+        <w:rPr>
+          <w:rFonts w:ascii="細明體" w:hAnsi="細明體" w:cs="Arial" w:hint="eastAsia"/>
+          <w:b/>
+          <w:color w:val="000000"/>
+          <w:sz w:val="32"/>
+          <w:szCs w:val="32"/>
+        </w:rPr>
+        <w:lastRenderedPageBreak/>
+        <w:t>作業安全分析表</w:t>
+      </w:r>
+    </w:p>
+    <w:p>
+      <w:pPr>
+        <w:pStyle w:val="Header"/>
+        <w:rPr>
+          <w:rFonts w:ascii="細明體" w:hAnsi="細明體" w:cs="Arial" w:hint="eastAsia"/>
+          <w:b/>
+          <w:color w:val="000000"/>
+          <w:sz w:val="24"/>
+          <w:szCs w:val="40"/>
+        </w:rPr>
+      </w:pPr>
+      <w:r>
+        <w:rPr>
+          <w:rFonts w:ascii="細明體" w:hAnsi="細明體" w:cs="Arial" w:hint="eastAsia"/>
+          <w:b/>
+          <w:color w:val="000000"/>
+          <w:sz w:val="24"/>
+          <w:szCs w:val="40"/>
+        </w:rPr>
+        <w:t>作業名稱</w:t>
+      </w:r>
+      <w:r>
+        <w:rPr>
+          <w:rFonts w:ascii="細明體" w:hAnsi="細明體" w:cs="Arial" w:hint="eastAsia"/>
+          <w:b/>
+          <w:color w:val="000000"/>
+          <w:sz w:val="24"/>
+          <w:szCs w:val="40"/>
+        </w:rPr>
+        <w:t>:</w:t>
+      </w:r>
+      <w:r>
+        <w:rPr>
+          <w:rFonts w:ascii="細明體" w:hAnsi="細明體" w:cs="Arial" w:hint="eastAsia"/>
+          <w:b/>
+          <w:color w:val="000000"/>
+          <w:sz w:val="24"/>
+          <w:szCs w:val="40"/>
+        </w:rPr>
+        <w:t xml:space="preserve"> {</w:t>
+      </w:r>
+      <w:proofErr w:type="spellStart"/>
+      <w:r>
+        <w:rPr>
+          <w:rFonts w:ascii="細明體" w:hAnsi="細明體" w:cs="Arial" w:hint="eastAsia"/>
+          <w:b/>
+          <w:color w:val="000000"/>
+          <w:sz w:val="24"/>
+          <w:szCs w:val="40"/>
+        </w:rPr>
+        <w:t>workName</w:t>
+      </w:r>
+      <w:proofErr w:type="spellEnd"/>
+      <w:r>
+        <w:rPr>
+          <w:rFonts w:ascii="細明體" w:hAnsi="細明體" w:cs="Arial" w:hint="eastAsia"/>
+          <w:b/>
+          <w:color w:val="000000"/>
+          <w:sz w:val="24"/>
+          <w:szCs w:val="40"/>
+        </w:rPr>
+        <w:t>}</w:t>
+      </w:r>
+    </w:p>
+    <w:p>
+      <w:pPr>
+        <w:pStyle w:val="Header"/>
+        <w:tabs>
+          <w:tab w:val="clear" w:pos="4153"/>
+          <w:tab w:val="clear" w:pos="8306"/>
+          <w:tab w:val="center" w:pos="7608"/>
+          <w:tab w:val="right" w:pos="15216"/>
+        </w:tabs>
+        <w:ind w:rightChars="518" w:right="1243"/>
+        <w:rPr>
+          <w:rFonts w:ascii="細明體" w:hAnsi="細明體" w:hint="eastAsia"/>
+        </w:rPr>
+      </w:pPr>
+      <w:r>
+        <w:rPr>
+          <w:rFonts w:ascii="細明體" w:hAnsi="細明體" w:cs="Arial" w:hint="eastAsia"/>
+          <w:b/>
+          <w:color w:val="000000"/>
+          <w:sz w:val="24"/>
+          <w:szCs w:val="40"/>
+        </w:rPr>
+        <w:t>承攬商</w:t>
+      </w:r>
+      <w:r>
+        <w:rPr>
+          <w:rFonts w:ascii="細明體" w:hAnsi="細明體" w:cs="Arial" w:hint="eastAsia"/>
+          <w:b/>
+          <w:color w:val="000000"/>
+          <w:sz w:val="24"/>
+          <w:szCs w:val="40"/>
+        </w:rPr>
+        <w:t xml:space="preserve">: </w:t>
+      </w:r>
+      <w:r>
+        <w:rPr>
+          <w:rFonts w:ascii="細明體" w:hAnsi="細明體" w:cs="Arial" w:hint="eastAsia"/>
+          <w:b/>
+          <w:color w:val="000000"/>
+          <w:sz w:val="24"/>
+          <w:szCs w:val="40"/>
+        </w:rPr>
+        <w:t>{contractor}</w:t>
+      </w:r>
+      <w:r>
+        <w:rPr>
+          <w:rFonts w:ascii="細明體" w:hAnsi="細明體" w:cs="Arial" w:hint="eastAsia"/>
+          <w:b/>
+          <w:color w:val="000000"/>
+          <w:sz w:val="24"/>
+          <w:szCs w:val="40"/>
+        </w:rPr>
+        <w:tab/>
+      </w:r>
+      <w:r>
+        <w:rPr>
+          <w:rFonts w:ascii="細明體" w:hAnsi="細明體" w:cs="Arial" w:hint="eastAsia"/>
+          <w:b/>
+          <w:color w:val="000000"/>
+          <w:sz w:val="24"/>
+          <w:szCs w:val="40"/>
+        </w:rPr>
+        <w:t>製表人：</w:t>
+      </w:r>
+      <w:r>
+        <w:rPr>
+          <w:rFonts w:ascii="細明體" w:hAnsi="細明體" w:cs="Arial" w:hint="eastAsia"/>
+          <w:b/>
+          <w:color w:val="000000"/>
+          <w:sz w:val="24"/>
+          <w:szCs w:val="40"/>
+        </w:rPr>
+        <w:t xml:space="preserve"> {maker}</w:t>
+      </w:r>
+      <w:r>
+        <w:rPr>
+          <w:rFonts w:ascii="細明體" w:hAnsi="細明體" w:cs="Arial" w:hint="eastAsia"/>
+          <w:b/>
+          <w:color w:val="000000"/>
+          <w:sz w:val="24"/>
+          <w:szCs w:val="40"/>
+        </w:rPr>
+        <w:tab/>
+      </w:r>
+      <w:r>
+        <w:rPr>
+          <w:rFonts w:ascii="細明體" w:hAnsi="細明體" w:cs="Arial" w:hint="eastAsia"/>
+          <w:b/>
+          <w:color w:val="000000"/>
+          <w:sz w:val="24"/>
+          <w:szCs w:val="40"/>
+        </w:rPr>
+        <w:t>製表日期：</w:t>
+      </w:r>
+      <w:r>
+        <w:rPr>
+          <w:rFonts w:ascii="細明體" w:hAnsi="細明體" w:cs="Arial" w:hint="eastAsia"/>
+          <w:b/>
+          <w:color w:val="000000"/>
+          <w:sz w:val="24"/>
+          <w:szCs w:val="40"/>
+        </w:rPr>
+        <w:t xml:space="preserve"> </w:t>
+      </w:r>
+      <w:r>
+        <w:rPr>
+          <w:rFonts w:ascii="細明體" w:hAnsi="細明體" w:cs="Arial" w:hint="eastAsia"/>
+          <w:b/>
+          <w:color w:val="000000"/>
+          <w:sz w:val="24"/>
+          <w:szCs w:val="40"/>
+        </w:rPr>
+        <w:t>{</w:t>
+      </w:r>
+      <w:proofErr w:type="spellStart"/>
+      <w:r>
+        <w:rPr>
+          <w:rFonts w:ascii="細明體" w:hAnsi="細明體" w:cs="Arial" w:hint="eastAsia"/>
+          <w:b/>
+          <w:color w:val="000000"/>
+          <w:sz w:val="24"/>
+          <w:szCs w:val="40"/>
+        </w:rPr>
+        <w:t>makerDate</w:t>
+      </w:r>
+      <w:proofErr w:type="spellEnd"/>
+      <w:r>
+        <w:rPr>
+          <w:rFonts w:ascii="細明體" w:hAnsi="細明體" w:cs="Arial" w:hint="eastAsia"/>
+          <w:b/>
+          <w:color w:val="000000"/>
+          <w:sz w:val="24"/>
+          <w:szCs w:val="40"/>
+        </w:rPr>
+        <w:t>}</w:t>
+      </w:r>
+    </w:p>
+    <w:tbl>
+      <w:tblPr>
+        <w:tblW w:w="15690" w:type="dxa"/>
+        <w:tblBorders>
+          <w:top w:val="single" w:sz="4" w:space="0" w:color="auto"/>
+          <w:left w:val="single" w:sz="4" w:space="0" w:color="auto"/>
+          <w:bottom w:val="single" w:sz="4" w:space="0" w:color="auto"/>
+          <w:right w:val="single" w:sz="4" w:space="0" w:color="auto"/>
+          <w:insideH w:val="single" w:sz="4" w:space="0" w:color="auto"/>
+          <w:insideV w:val="single" w:sz="4" w:space="0" w:color="auto"/>
+        </w:tblBorders>
+        <w:tblLayout w:type="fixed"/>
+        <w:tblLook w:val="04A0" w:firstRow="1" w:lastRow="0" w:firstColumn="1" w:lastColumn="0" w:noHBand="0" w:noVBand="1"/>
+      </w:tblPr>
+      <w:tblGrid>
+        <w:gridCol w:w="3191"/>
+        <w:gridCol w:w="1337"/>
+        <w:gridCol w:w="1701"/>
+        <w:gridCol w:w="1134"/>
+        <w:gridCol w:w="4819"/>
+        <w:gridCol w:w="1417"/>
+        <w:gridCol w:w="1276"/>
+        <w:gridCol w:w="815"/>
+      </w:tblGrid>
+      <w:tr>
+        <w:trPr>
+          <w:trHeight w:val="740"/>
+        </w:trPr>
+        <w:tc>
+          <w:tcPr>
+            <w:tcW w:w="3193" w:type="dxa"/>
+            <w:tcBorders>
+              <w:top w:val="single" w:sz="4" w:space="0" w:color="auto"/>
+              <w:left w:val="single" w:sz="4" w:space="0" w:color="auto"/>
+              <w:bottom w:val="single" w:sz="4" w:space="0" w:color="auto"/>
+              <w:right w:val="single" w:sz="4" w:space="0" w:color="auto"/>
+            </w:tcBorders>
+            <w:vAlign w:val="center"/>
+            <w:hideMark/>
+          </w:tcPr>
+          <w:p>
+            <w:pPr>
+              <w:jc w:val="center"/>
+              <w:rPr>
+                <w:rFonts w:ascii="標楷體" w:eastAsia="標楷體" w:hAnsi="標楷體" w:hint="eastAsia"/>
+                <w:sz w:val="22"/>
+                <w:szCs w:val="22"/>
+              </w:rPr>
+            </w:pPr>
+            <w:r>
+              <w:rPr>
+                <w:rFonts w:ascii="標楷體" w:eastAsia="標楷體" w:hAnsi="標楷體" w:hint="eastAsia"/>
+                <w:sz w:val="22"/>
+                <w:szCs w:val="22"/>
+              </w:rPr>
+              <w:t>步驟/節點</w:t>
+            </w:r>
+          </w:p>
+        </w:tc>
+        <w:tc>
+          <w:tcPr>
+            <w:tcW w:w="1338" w:type="dxa"/>
+            <w:tcBorders>
+              <w:top w:val="single" w:sz="4" w:space="0" w:color="auto"/>
+              <w:left w:val="single" w:sz="4" w:space="0" w:color="auto"/>
+              <w:bottom w:val="single" w:sz="4" w:space="0" w:color="auto"/>
+              <w:right w:val="single" w:sz="4" w:space="0" w:color="auto"/>
+            </w:tcBorders>
+            <w:vAlign w:val="center"/>
+            <w:hideMark/>
+          </w:tcPr>
+          <w:p>
+            <w:pPr>
+              <w:jc w:val="center"/>
+              <w:rPr>
+                <w:rFonts w:ascii="標楷體" w:eastAsia="標楷體" w:hAnsi="標楷體" w:hint="eastAsia"/>
+                <w:sz w:val="22"/>
+                <w:szCs w:val="22"/>
+              </w:rPr>
+            </w:pPr>
+            <w:r>
+              <w:rPr>
+                <w:rFonts w:ascii="標楷體" w:eastAsia="標楷體" w:hAnsi="標楷體" w:hint="eastAsia"/>
+                <w:sz w:val="22"/>
+                <w:szCs w:val="22"/>
+              </w:rPr>
+              <w:t>高風險項目</w:t>
+            </w:r>
+          </w:p>
+        </w:tc>
+        <w:tc>
+          <w:tcPr>
+            <w:tcW w:w="1701" w:type="dxa"/>
+            <w:tcBorders>
+              <w:top w:val="single" w:sz="4" w:space="0" w:color="auto"/>
+              <w:left w:val="single" w:sz="4" w:space="0" w:color="auto"/>
+              <w:bottom w:val="single" w:sz="4" w:space="0" w:color="auto"/>
+              <w:right w:val="single" w:sz="4" w:space="0" w:color="auto"/>
+            </w:tcBorders>
+            <w:vAlign w:val="center"/>
+            <w:hideMark/>
+          </w:tcPr>
+          <w:p>
+            <w:pPr>
+              <w:jc w:val="center"/>
+              <w:rPr>
+                <w:rFonts w:ascii="標楷體" w:eastAsia="標楷體" w:hAnsi="標楷體" w:hint="eastAsia"/>
+                <w:sz w:val="22"/>
+                <w:szCs w:val="22"/>
+              </w:rPr>
+            </w:pPr>
+            <w:r>
+              <w:rPr>
+                <w:rFonts w:ascii="標楷體" w:eastAsia="標楷體" w:hAnsi="標楷體" w:hint="eastAsia"/>
+                <w:sz w:val="22"/>
+                <w:szCs w:val="22"/>
+              </w:rPr>
+              <w:t>可能危害因素</w:t>
+            </w:r>
+          </w:p>
+          <w:p>
+            <w:pPr>
+              <w:jc w:val="center"/>
+              <w:rPr>
+                <w:rFonts w:ascii="標楷體" w:eastAsia="標楷體" w:hAnsi="標楷體" w:hint="eastAsia"/>
+                <w:sz w:val="22"/>
+                <w:szCs w:val="22"/>
+              </w:rPr>
+            </w:pPr>
+            <w:r>
+              <w:rPr>
+                <w:rFonts w:ascii="標楷體" w:eastAsia="標楷體" w:hAnsi="標楷體" w:hint="eastAsia"/>
+                <w:sz w:val="22"/>
+                <w:szCs w:val="22"/>
+              </w:rPr>
+              <w:t>(危害類型)</w:t>
+            </w:r>
+          </w:p>
+        </w:tc>
+        <w:tc>
+          <w:tcPr>
+            <w:tcW w:w="1134" w:type="dxa"/>
+            <w:tcBorders>
+              <w:top w:val="single" w:sz="4" w:space="0" w:color="auto"/>
+              <w:left w:val="single" w:sz="4" w:space="0" w:color="auto"/>
+              <w:bottom w:val="single" w:sz="4" w:space="0" w:color="auto"/>
+              <w:right w:val="single" w:sz="4" w:space="0" w:color="auto"/>
+            </w:tcBorders>
+            <w:vAlign w:val="center"/>
+            <w:hideMark/>
+          </w:tcPr>
+          <w:p>
+            <w:pPr>
+              <w:ind w:left="220" w:hangingChars="100" w:hanging="220"/>
+              <w:jc w:val="center"/>
+              <w:rPr>
+                <w:rFonts w:ascii="標楷體" w:eastAsia="標楷體" w:hAnsi="標楷體" w:hint="eastAsia"/>
+                <w:sz w:val="22"/>
+                <w:szCs w:val="22"/>
+              </w:rPr>
+            </w:pPr>
+            <w:r>
+              <w:rPr>
+                <w:rFonts w:ascii="標楷體" w:eastAsia="標楷體" w:hAnsi="標楷體" w:cs="Arial" w:hint="eastAsia"/>
+                <w:color w:val="000000"/>
+                <w:sz w:val="22"/>
+                <w:szCs w:val="22"/>
+              </w:rPr>
+              <w:t>防護具</w:t>
+            </w:r>
+          </w:p>
+        </w:tc>
+        <w:tc>
+          <w:tcPr>
+            <w:tcW w:w="4820" w:type="dxa"/>
+            <w:tcBorders>
+              <w:top w:val="single" w:sz="4" w:space="0" w:color="auto"/>
+              <w:left w:val="single" w:sz="4" w:space="0" w:color="auto"/>
+              <w:bottom w:val="single" w:sz="4" w:space="0" w:color="auto"/>
+              <w:right w:val="single" w:sz="4" w:space="0" w:color="auto"/>
+            </w:tcBorders>
+            <w:vAlign w:val="center"/>
+            <w:hideMark/>
+          </w:tcPr>
+          <w:p>
+            <w:pPr>
+              <w:ind w:left="220" w:hangingChars="100" w:hanging="220"/>
+              <w:jc w:val="center"/>
+              <w:rPr>
+                <w:rFonts w:ascii="標楷體" w:eastAsia="標楷體" w:hAnsi="標楷體" w:hint="eastAsia"/>
+                <w:sz w:val="22"/>
+                <w:szCs w:val="22"/>
+              </w:rPr>
+            </w:pPr>
+            <w:r>
+              <w:rPr>
+                <w:rFonts w:ascii="標楷體" w:eastAsia="標楷體" w:hAnsi="標楷體" w:cs="Arial" w:hint="eastAsia"/>
+                <w:color w:val="000000"/>
+                <w:sz w:val="22"/>
+                <w:szCs w:val="22"/>
+              </w:rPr>
+              <w:t>安全防護措施</w:t>
+            </w:r>
+          </w:p>
+        </w:tc>
+        <w:tc>
+          <w:tcPr>
+            <w:tcW w:w="1417" w:type="dxa"/>
+            <w:tcBorders>
+              <w:top w:val="single" w:sz="4" w:space="0" w:color="auto"/>
+              <w:left w:val="single" w:sz="4" w:space="0" w:color="auto"/>
+              <w:bottom w:val="single" w:sz="4" w:space="0" w:color="auto"/>
+              <w:right w:val="single" w:sz="4" w:space="0" w:color="auto"/>
+            </w:tcBorders>
+            <w:vAlign w:val="center"/>
+            <w:hideMark/>
+          </w:tcPr>
+          <w:p>
+            <w:pPr>
+              <w:jc w:val="center"/>
+              <w:rPr>
+                <w:rFonts w:ascii="標楷體" w:eastAsia="標楷體" w:hAnsi="標楷體" w:hint="eastAsia"/>
+                <w:sz w:val="22"/>
+                <w:szCs w:val="22"/>
+              </w:rPr>
+            </w:pPr>
+            <w:r>
+              <w:rPr>
+                <w:rFonts w:ascii="標楷體" w:eastAsia="標楷體" w:hAnsi="標楷體" w:cs="Arial" w:hint="eastAsia"/>
+                <w:color w:val="000000"/>
+                <w:sz w:val="22"/>
+                <w:szCs w:val="22"/>
+              </w:rPr>
+              <w:t>緊急/搶救措施</w:t>
+            </w:r>
+          </w:p>
+        </w:tc>
+        <w:tc>
+          <w:tcPr>
+            <w:tcW w:w="1276" w:type="dxa"/>
+            <w:tcBorders>
+              <w:top w:val="single" w:sz="4" w:space="0" w:color="auto"/>
+              <w:left w:val="single" w:sz="4" w:space="0" w:color="auto"/>
+              <w:bottom w:val="single" w:sz="4" w:space="0" w:color="auto"/>
+              <w:right w:val="single" w:sz="4" w:space="0" w:color="auto"/>
+            </w:tcBorders>
+            <w:vAlign w:val="center"/>
+            <w:hideMark/>
+          </w:tcPr>
+          <w:p>
+            <w:pPr>
+              <w:jc w:val="center"/>
+              <w:rPr>
+                <w:rFonts w:ascii="標楷體" w:eastAsia="標楷體" w:hAnsi="標楷體" w:hint="eastAsia"/>
+                <w:sz w:val="22"/>
+                <w:szCs w:val="22"/>
+              </w:rPr>
+            </w:pPr>
+            <w:r>
+              <w:rPr>
+                <w:rFonts w:ascii="標楷體" w:eastAsia="標楷體" w:hAnsi="標楷體" w:cs="Arial" w:hint="eastAsia"/>
+                <w:color w:val="000000"/>
+                <w:sz w:val="22"/>
+                <w:szCs w:val="22"/>
+              </w:rPr>
+              <w:t>施作日期</w:t>
+            </w:r>
+          </w:p>
+        </w:tc>
+        <w:tc>
+          <w:tcPr>
+            <w:tcW w:w="815" w:type="dxa"/>
+            <w:tcBorders>
+              <w:top w:val="single" w:sz="4" w:space="0" w:color="auto"/>
+              <w:left w:val="single" w:sz="4" w:space="0" w:color="auto"/>
+              <w:bottom w:val="single" w:sz="4" w:space="0" w:color="auto"/>
+              <w:right w:val="single" w:sz="4" w:space="0" w:color="auto"/>
+            </w:tcBorders>
+            <w:vAlign w:val="center"/>
+            <w:hideMark/>
+          </w:tcPr>
+          <w:p>
+            <w:pPr>
+              <w:jc w:val="center"/>
+              <w:rPr>
+                <w:rFonts w:ascii="標楷體" w:eastAsia="標楷體" w:hAnsi="標楷體" w:hint="eastAsia"/>
+                <w:sz w:val="22"/>
+                <w:szCs w:val="22"/>
+              </w:rPr>
+            </w:pPr>
+            <w:r>
+              <w:rPr>
+                <w:rFonts w:ascii="標楷體" w:eastAsia="標楷體" w:hAnsi="標楷體" w:cs="Arial" w:hint="eastAsia"/>
+                <w:color w:val="000000"/>
+                <w:sz w:val="22"/>
+                <w:szCs w:val="22"/>
+              </w:rPr>
+              <w:t>施作人數</w:t>
+            </w:r>
+          </w:p>
+        </w:tc>
+      </w:tr>
+      <w:tr>
+        <w:trPr>
+          <w:trHeight w:val="8261"/>
+        </w:trPr>
+        <w:tc>
+          <w:tcPr>
+            <w:tcW w:w="3193" w:type="dxa"/>
+            <w:tcBorders>
+              <w:top w:val="single" w:sz="4" w:space="0" w:color="auto"/>
+              <w:left w:val="single" w:sz="4" w:space="0" w:color="auto"/>
+              <w:bottom w:val="single" w:sz="4" w:space="0" w:color="auto"/>
+              <w:right w:val="single" w:sz="4" w:space="0" w:color="auto"/>
+            </w:tcBorders>
+          </w:tcPr>
+          <w:p>
+            <w:pPr>
+              <w:ind w:leftChars="100" w:left="460" w:hangingChars="100" w:hanging="220"/>
+              <w:rPr>
+                <w:rFonts w:ascii="標楷體" w:eastAsia="標楷體" w:hAnsi="標楷體" w:hint="eastAsia"/>
+                <w:sz w:val="22"/>
+                <w:szCs w:val="22"/>
+              </w:rPr>
+            </w:pPr>
+            <w:r>
+              <w:rPr>
+                <w:rFonts w:ascii="標楷體" w:eastAsia="標楷體" w:hAnsi="標楷體" w:hint="eastAsia"/>
+                <w:sz w:val="22"/>
+                <w:szCs w:val="22"/>
+              </w:rPr>
+              <w:t>{step}</w:t>
+            </w:r>
+          </w:p>
+        </w:tc>
+        <w:tc>
+          <w:tcPr>
+            <w:tcW w:w="1338" w:type="dxa"/>
+            <w:tcBorders>
+              <w:top w:val="single" w:sz="4" w:space="0" w:color="auto"/>
+              <w:left w:val="single" w:sz="4" w:space="0" w:color="auto"/>
+              <w:bottom w:val="single" w:sz="4" w:space="0" w:color="auto"/>
+              <w:right w:val="single" w:sz="4" w:space="0" w:color="auto"/>
+            </w:tcBorders>
+          </w:tcPr>
+          <w:p>
+            <w:pPr>
+              <w:rPr>
+                <w:rFonts w:ascii="標楷體" w:eastAsia="標楷體" w:hAnsi="標楷體" w:hint="eastAsia"/>
+                <w:sz w:val="22"/>
+                <w:szCs w:val="22"/>
+              </w:rPr>
+            </w:pPr>
+            <w:r>
+              <w:rPr>
+                <w:rFonts w:ascii="標楷體" w:eastAsia="標楷體" w:hAnsi="標楷體" w:hint="eastAsia"/>
+                <w:sz w:val="22"/>
+                <w:szCs w:val="22"/>
+              </w:rPr>
+              <w:t>{</w:t>
+            </w:r>
+            <w:proofErr w:type="spellStart"/>
+            <w:r>
+              <w:rPr>
+                <w:rFonts w:ascii="標楷體" w:eastAsia="標楷體" w:hAnsi="標楷體" w:hint="eastAsia"/>
+                <w:sz w:val="22"/>
+                <w:szCs w:val="22"/>
+              </w:rPr>
+              <w:t>highRiskProject</w:t>
+            </w:r>
+            <w:proofErr w:type="spellEnd"/>
+            <w:r>
+              <w:rPr>
+                <w:rFonts w:ascii="標楷體" w:eastAsia="標楷體" w:hAnsi="標楷體" w:hint="eastAsia"/>
+                <w:sz w:val="22"/>
+                <w:szCs w:val="22"/>
+              </w:rPr>
+              <w:t>}</w:t>
+            </w:r>
+          </w:p>
+        </w:tc>
+        <w:tc>
+          <w:tcPr>
+            <w:tcW w:w="1701" w:type="dxa"/>
+            <w:tcBorders>
+              <w:top w:val="single" w:sz="4" w:space="0" w:color="auto"/>
+              <w:left w:val="single" w:sz="4" w:space="0" w:color="auto"/>
+              <w:bottom w:val="single" w:sz="4" w:space="0" w:color="auto"/>
+              <w:right w:val="single" w:sz="4" w:space="0" w:color="auto"/>
+            </w:tcBorders>
+          </w:tcPr>
+          <w:p>
+            <w:pPr>
+              <w:rPr>
+                <w:rFonts w:ascii="標楷體" w:eastAsia="標楷體" w:hAnsi="標楷體" w:hint="eastAsia"/>
+                <w:sz w:val="22"/>
+                <w:szCs w:val="22"/>
+              </w:rPr>
+            </w:pPr>
+            <w:r>
+              <w:rPr>
+                <w:rFonts w:ascii="標楷體" w:eastAsia="標楷體" w:hAnsi="標楷體" w:hint="eastAsia"/>
+                <w:sz w:val="22"/>
+                <w:szCs w:val="22"/>
+              </w:rPr>
+              <w:t>{</w:t>
+            </w:r>
+            <w:proofErr w:type="spellStart"/>
+            <w:r>
+              <w:rPr>
+                <w:rFonts w:ascii="標楷體" w:eastAsia="標楷體" w:hAnsi="標楷體" w:hint="eastAsia"/>
+                <w:sz w:val="22"/>
+                <w:szCs w:val="22"/>
+              </w:rPr>
+              <w:t>possibleHazardFactor</w:t>
+            </w:r>
+            <w:proofErr w:type="spellEnd"/>
+            <w:r>
+              <w:rPr>
+                <w:rFonts w:ascii="標楷體" w:eastAsia="標楷體" w:hAnsi="標楷體" w:hint="eastAsia"/>
+                <w:sz w:val="22"/>
+                <w:szCs w:val="22"/>
+              </w:rPr>
+              <w:t>}</w:t>
+            </w:r>
+          </w:p>
+        </w:tc>
+        <w:tc>
+          <w:tcPr>
+            <w:tcW w:w="1134" w:type="dxa"/>
+            <w:tcBorders>
+              <w:top w:val="single" w:sz="4" w:space="0" w:color="auto"/>
+              <w:left w:val="single" w:sz="4" w:space="0" w:color="auto"/>
+              <w:bottom w:val="single" w:sz="4" w:space="0" w:color="auto"/>
+              <w:right w:val="single" w:sz="4" w:space="0" w:color="auto"/>
+            </w:tcBorders>
+          </w:tcPr>
+          <w:p>
+            <w:pPr>
+              <w:ind w:left="220" w:hangingChars="100" w:hanging="220"/>
+              <w:rPr>
+                <w:rFonts w:ascii="標楷體" w:eastAsia="標楷體" w:hAnsi="標楷體" w:hint="eastAsia"/>
+                <w:sz w:val="22"/>
+                <w:szCs w:val="22"/>
+              </w:rPr>
+            </w:pPr>
+            <w:r>
+              <w:rPr>
+                <w:rFonts w:ascii="標楷體" w:eastAsia="標楷體" w:hAnsi="標楷體" w:hint="eastAsia"/>
+                <w:sz w:val="22"/>
+                <w:szCs w:val="22"/>
+              </w:rPr>
+              <w:t>{</w:t>
+            </w:r>
+            <w:proofErr w:type="spellStart"/>
+            <w:r>
+              <w:rPr>
+                <w:rFonts w:ascii="標楷體" w:eastAsia="標楷體" w:hAnsi="標楷體" w:hint="eastAsia"/>
+                <w:sz w:val="22"/>
+                <w:szCs w:val="22"/>
+              </w:rPr>
+              <w:t>protectiveEquipment</w:t>
+            </w:r>
+            <w:proofErr w:type="spellEnd"/>
+            <w:r>
+              <w:rPr>
+                <w:rFonts w:ascii="標楷體" w:eastAsia="標楷體" w:hAnsi="標楷體" w:hint="eastAsia"/>
+                <w:sz w:val="22"/>
+                <w:szCs w:val="22"/>
+              </w:rPr>
+              <w:t>}</w:t>
+            </w:r>
+          </w:p>
+        </w:tc>
+        <w:tc>
+          <w:tcPr>
+            <w:tcW w:w="4820" w:type="dxa"/>
+            <w:tcBorders>
+              <w:top w:val="single" w:sz="4" w:space="0" w:color="auto"/>
+              <w:left w:val="single" w:sz="4" w:space="0" w:color="auto"/>
+              <w:bottom w:val="single" w:sz="4" w:space="0" w:color="auto"/>
+              <w:right w:val="single" w:sz="4" w:space="0" w:color="auto"/>
+            </w:tcBorders>
+          </w:tcPr>
+          <w:p>
+            <w:pPr>
+              <w:ind w:left="220" w:hangingChars="100" w:hanging="220"/>
+              <w:rPr>
+                <w:rFonts w:ascii="標楷體" w:eastAsia="標楷體" w:hAnsi="標楷體" w:hint="eastAsia"/>
+                <w:sz w:val="22"/>
+                <w:szCs w:val="22"/>
+              </w:rPr>
+            </w:pPr>
+            <w:r>
+              <w:rPr>
+                <w:rFonts w:ascii="標楷體" w:eastAsia="標楷體" w:hAnsi="標楷體" w:hint="eastAsia"/>
+                <w:sz w:val="22"/>
+                <w:szCs w:val="22"/>
+              </w:rPr>
+              <w:t>{</w:t>
+            </w:r>
+            <w:proofErr w:type="spellStart"/>
+            <w:r>
+              <w:rPr>
+                <w:rFonts w:ascii="標楷體" w:eastAsia="標楷體" w:hAnsi="標楷體" w:hint="eastAsia"/>
+                <w:sz w:val="22"/>
+                <w:szCs w:val="22"/>
+              </w:rPr>
+              <w:t>safetyProtectionMeasures</w:t>
+            </w:r>
+            <w:proofErr w:type="spellEnd"/>
+            <w:r>
+              <w:rPr>
+                <w:rFonts w:ascii="標楷體" w:eastAsia="標楷體" w:hAnsi="標楷體" w:hint="eastAsia"/>
+                <w:sz w:val="22"/>
+                <w:szCs w:val="22"/>
+              </w:rPr>
+              <w:t>}</w:t>
+            </w:r>
+          </w:p>
+        </w:tc>
+        <w:tc>
+          <w:tcPr>
+            <w:tcW w:w="1417" w:type="dxa"/>
+            <w:tcBorders>
+              <w:top w:val="single" w:sz="4" w:space="0" w:color="auto"/>
+              <w:left w:val="single" w:sz="4" w:space="0" w:color="auto"/>
+              <w:bottom w:val="single" w:sz="4" w:space="0" w:color="auto"/>
+              <w:right w:val="single" w:sz="4" w:space="0" w:color="auto"/>
+            </w:tcBorders>
+          </w:tcPr>
+          <w:p>
+            <w:pPr>
+              <w:rPr>
+                <w:rFonts w:ascii="標楷體" w:eastAsia="標楷體" w:hAnsi="標楷體" w:hint="eastAsia"/>
+                <w:sz w:val="22"/>
+                <w:szCs w:val="22"/>
+              </w:rPr>
+            </w:pPr>
+            <w:r>
+              <w:rPr>
+                <w:rFonts w:ascii="標楷體" w:eastAsia="標楷體" w:hAnsi="標楷體" w:hint="eastAsia"/>
+                <w:sz w:val="22"/>
+                <w:szCs w:val="22"/>
+              </w:rPr>
+              <w:t>{</w:t>
+            </w:r>
+            <w:proofErr w:type="spellStart"/>
+            <w:r>
+              <w:rPr>
+                <w:rFonts w:ascii="標楷體" w:eastAsia="標楷體" w:hAnsi="標楷體" w:hint="eastAsia"/>
+                <w:sz w:val="22"/>
+                <w:szCs w:val="22"/>
+              </w:rPr>
+              <w:t>emergencyMeasures</w:t>
+            </w:r>
+            <w:proofErr w:type="spellEnd"/>
+            <w:r>
+              <w:rPr>
+                <w:rFonts w:ascii="標楷體" w:eastAsia="標楷體" w:hAnsi="標楷體" w:hint="eastAsia"/>
+                <w:sz w:val="22"/>
+                <w:szCs w:val="22"/>
+              </w:rPr>
+              <w:t>}</w:t>
+            </w:r>
+          </w:p>
+        </w:tc>
+        <w:tc>
+          <w:tcPr>
+            <w:tcW w:w="1276" w:type="dxa"/>
+            <w:tcBorders>
+              <w:top w:val="single" w:sz="4" w:space="0" w:color="auto"/>
+              <w:left w:val="single" w:sz="4" w:space="0" w:color="auto"/>
+              <w:bottom w:val="single" w:sz="4" w:space="0" w:color="auto"/>
+              <w:right w:val="single" w:sz="4" w:space="0" w:color="auto"/>
+            </w:tcBorders>
+            <w:vAlign w:val="center"/>
+          </w:tcPr>
+          <w:p>
+            <w:pPr>
+              <w:jc w:val="center"/>
+              <w:rPr>
+                <w:rFonts w:ascii="標楷體" w:eastAsia="標楷體" w:hAnsi="標楷體" w:hint="eastAsia"/>
+                <w:b/>
+                <w:bCs/>
+                <w:sz w:val="22"/>
+                <w:szCs w:val="22"/>
+              </w:rPr>
+            </w:pPr>
+            <w:r>
+              <w:rPr>
+                <w:rFonts w:ascii="標楷體" w:eastAsia="標楷體" w:hAnsi="標楷體" w:hint="eastAsia"/>
+                <w:b/>
+                <w:bCs/>
+                <w:sz w:val="22"/>
+                <w:szCs w:val="22"/>
+              </w:rPr>
+              <w:t>{</w:t>
+            </w:r>
+            <w:proofErr w:type="spellStart"/>
+            <w:r>
+              <w:rPr>
+                <w:rFonts w:ascii="標楷體" w:eastAsia="標楷體" w:hAnsi="標楷體" w:hint="eastAsia"/>
+                <w:b/>
+                <w:bCs/>
+                <w:sz w:val="22"/>
+                <w:szCs w:val="22"/>
+              </w:rPr>
+              <w:t>workDate</w:t>
+            </w:r>
+            <w:proofErr w:type="spellEnd"/>
+            <w:r>
+              <w:rPr>
+                <w:rFonts w:ascii="標楷體" w:eastAsia="標楷體" w:hAnsi="標楷體" w:hint="eastAsia"/>
+                <w:b/>
+                <w:bCs/>
+                <w:sz w:val="22"/>
+                <w:szCs w:val="22"/>
+              </w:rPr>
+              <w:t>}</w:t>
+            </w:r>
+          </w:p>
+        </w:tc>
+        <w:tc>
+          <w:tcPr>
+            <w:tcW w:w="815" w:type="dxa"/>
+            <w:tcBorders>
+              <w:top w:val="single" w:sz="4" w:space="0" w:color="auto"/>
+              <w:left w:val="single" w:sz="4" w:space="0" w:color="auto"/>
+              <w:bottom w:val="single" w:sz="4" w:space="0" w:color="auto"/>
+              <w:right w:val="single" w:sz="4" w:space="0" w:color="auto"/>
+            </w:tcBorders>
+            <w:vAlign w:val="center"/>
+          </w:tcPr>
+          <w:p>
+            <w:pPr>
+              <w:jc w:val="center"/>
+              <w:rPr>
+                <w:rFonts w:ascii="標楷體" w:eastAsia="標楷體" w:hAnsi="標楷體" w:hint="eastAsia"/>
+                <w:b/>
+                <w:bCs/>
+                <w:sz w:val="22"/>
+                <w:szCs w:val="22"/>
+              </w:rPr>
+            </w:pPr>
+            <w:r>
+              <w:rPr>
+                <w:rFonts w:ascii="標楷體" w:eastAsia="標楷體" w:hAnsi="標楷體" w:hint="eastAsia"/>
+                <w:b/>
+                <w:bCs/>
+                <w:sz w:val="22"/>
+                <w:szCs w:val="22"/>
+              </w:rPr>
+              <w:t>{</w:t>
+            </w:r>
+            <w:proofErr w:type="spellStart"/>
+            <w:r>
+              <w:rPr>
+                <w:rFonts w:ascii="標楷體" w:eastAsia="標楷體" w:hAnsi="標楷體" w:hint="eastAsia"/>
+                <w:b/>
+                <w:bCs/>
+                <w:sz w:val="22"/>
+                <w:szCs w:val="22"/>
+              </w:rPr>
+              <w:t>workPersonCount</w:t>
+            </w:r>
+            <w:proofErr w:type="spellEnd"/>
+            <w:r>
+              <w:rPr>
+                <w:rFonts w:ascii="標楷體" w:eastAsia="標楷體" w:hAnsi="標楷體" w:hint="eastAsia"/>
+                <w:b/>
+                <w:bCs/>
+                <w:sz w:val="22"/>
+                <w:szCs w:val="22"/>
+              </w:rPr>
+              <w:t>}</w:t>
+            </w:r>
+          </w:p>
+        </w:tc>
+      </w:tr>
+    </w:tbl>
+    <w:p>
+      <w:pPr>
+        <w:rPr>
+          <w:rFonts w:ascii="Arial" w:eastAsia="細明體" w:hAnsi="Arial" w:hint="eastAsia"/>
+        </w:rPr>
+      </w:pPr>
+    </w:p>
+    <w:tbl>
+      <w:tblPr>
+        <w:tblW w:w="15690" w:type="dxa"/>
+        <w:tblBorders>
+          <w:top w:val="single" w:sz="4" w:space="0" w:color="auto"/>
+          <w:left w:val="single" w:sz="4" w:space="0" w:color="auto"/>
+          <w:bottom w:val="single" w:sz="4" w:space="0" w:color="auto"/>
+          <w:right w:val="single" w:sz="4" w:space="0" w:color="auto"/>
+          <w:insideH w:val="single" w:sz="4" w:space="0" w:color="auto"/>
+          <w:insideV w:val="single" w:sz="4" w:space="0" w:color="auto"/>
+        </w:tblBorders>
+        <w:tblLayout w:type="fixed"/>
+        <w:tblLook w:val="04A0" w:firstRow="1" w:lastRow="0" w:firstColumn="1" w:lastColumn="0" w:noHBand="0" w:noVBand="1"/>
+      </w:tblPr>
+      <w:tblGrid>
+        <w:gridCol w:w="3191"/>
+        <w:gridCol w:w="1337"/>
+        <w:gridCol w:w="1701"/>
+        <w:gridCol w:w="1134"/>
+        <w:gridCol w:w="4819"/>
+        <w:gridCol w:w="1417"/>
+        <w:gridCol w:w="1276"/>
+        <w:gridCol w:w="815"/>
+      </w:tblGrid>
+      <w:tr>
+        <w:trPr>
+          <w:trHeight w:val="740"/>
+        </w:trPr>
+        <w:tc>
+          <w:tcPr>
+            <w:tcW w:w="3193" w:type="dxa"/>
+            <w:tcBorders>
+              <w:top w:val="single" w:sz="4" w:space="0" w:color="auto"/>
+              <w:left w:val="single" w:sz="4" w:space="0" w:color="auto"/>
+              <w:bottom w:val="single" w:sz="4" w:space="0" w:color="auto"/>
+              <w:right w:val="single" w:sz="4" w:space="0" w:color="auto"/>
+            </w:tcBorders>
+            <w:vAlign w:val="center"/>
+            <w:hideMark/>
+          </w:tcPr>
+          <w:p>
+            <w:pPr>
+              <w:jc w:val="center"/>
+              <w:rPr>
+                <w:rFonts w:ascii="標楷體" w:eastAsia="標楷體" w:hAnsi="標楷體"/>
+                <w:sz w:val="22"/>
+                <w:szCs w:val="22"/>
+              </w:rPr>
+            </w:pPr>
+            <w:r>
+              <w:rPr>
+                <w:rFonts w:ascii="標楷體" w:eastAsia="標楷體" w:hAnsi="標楷體" w:hint="eastAsia"/>
+                <w:sz w:val="22"/>
+                <w:szCs w:val="22"/>
+              </w:rPr>
+              <w:t>步驟/節點</w:t>
+            </w:r>
+          </w:p>
+        </w:tc>
+        <w:tc>
+          <w:tcPr>
+            <w:tcW w:w="1338" w:type="dxa"/>
+            <w:tcBorders>
+              <w:top w:val="single" w:sz="4" w:space="0" w:color="auto"/>
+              <w:left w:val="single" w:sz="4" w:space="0" w:color="auto"/>
+              <w:bottom w:val="single" w:sz="4" w:space="0" w:color="auto"/>
+              <w:right w:val="single" w:sz="4" w:space="0" w:color="auto"/>
+            </w:tcBorders>
+            <w:vAlign w:val="center"/>
+            <w:hideMark/>
+          </w:tcPr>
+          <w:p>
+            <w:pPr>
+              <w:jc w:val="center"/>
+              <w:rPr>
+                <w:rFonts w:ascii="標楷體" w:eastAsia="標楷體" w:hAnsi="標楷體" w:hint="eastAsia"/>
+                <w:sz w:val="22"/>
+                <w:szCs w:val="22"/>
+              </w:rPr>
+            </w:pPr>
+            <w:r>
+              <w:rPr>
+                <w:rFonts w:ascii="標楷體" w:eastAsia="標楷體" w:hAnsi="標楷體" w:hint="eastAsia"/>
+                <w:sz w:val="22"/>
+                <w:szCs w:val="22"/>
+              </w:rPr>
+              <w:t>高風險項目</w:t>
+            </w:r>
+          </w:p>
+        </w:tc>
+        <w:tc>
+          <w:tcPr>
+            <w:tcW w:w="1701" w:type="dxa"/>
+            <w:tcBorders>
+              <w:top w:val="single" w:sz="4" w:space="0" w:color="auto"/>
+              <w:left w:val="single" w:sz="4" w:space="0" w:color="auto"/>
+              <w:bottom w:val="single" w:sz="4" w:space="0" w:color="auto"/>
+              <w:right w:val="single" w:sz="4" w:space="0" w:color="auto"/>
+            </w:tcBorders>
+            <w:vAlign w:val="center"/>
+            <w:hideMark/>
+          </w:tcPr>
+          <w:p>
+            <w:pPr>
+              <w:jc w:val="center"/>
+              <w:rPr>
+                <w:rFonts w:ascii="標楷體" w:eastAsia="標楷體" w:hAnsi="標楷體" w:hint="eastAsia"/>
+                <w:sz w:val="22"/>
+                <w:szCs w:val="22"/>
+              </w:rPr>
+            </w:pPr>
+            <w:r>
+              <w:rPr>
+                <w:rFonts w:ascii="標楷體" w:eastAsia="標楷體" w:hAnsi="標楷體" w:hint="eastAsia"/>
+                <w:sz w:val="22"/>
+                <w:szCs w:val="22"/>
+              </w:rPr>
+              <w:t>可能危害因素</w:t>
+            </w:r>
+          </w:p>
+          <w:p>
+            <w:pPr>
+              <w:jc w:val="center"/>
+              <w:rPr>
+                <w:rFonts w:ascii="標楷體" w:eastAsia="標楷體" w:hAnsi="標楷體" w:hint="eastAsia"/>
+                <w:sz w:val="22"/>
+                <w:szCs w:val="22"/>
+              </w:rPr>
+            </w:pPr>
+            <w:r>
+              <w:rPr>
+                <w:rFonts w:ascii="標楷體" w:eastAsia="標楷體" w:hAnsi="標楷體" w:hint="eastAsia"/>
+                <w:sz w:val="22"/>
+                <w:szCs w:val="22"/>
+              </w:rPr>
+              <w:t>(危害類型)</w:t>
+            </w:r>
+          </w:p>
+        </w:tc>
+        <w:tc>
+          <w:tcPr>
+            <w:tcW w:w="1134" w:type="dxa"/>
+            <w:tcBorders>
+              <w:top w:val="single" w:sz="4" w:space="0" w:color="auto"/>
+              <w:left w:val="single" w:sz="4" w:space="0" w:color="auto"/>
+              <w:bottom w:val="single" w:sz="4" w:space="0" w:color="auto"/>
+              <w:right w:val="single" w:sz="4" w:space="0" w:color="auto"/>
+            </w:tcBorders>
+            <w:vAlign w:val="center"/>
+            <w:hideMark/>
+          </w:tcPr>
+          <w:p>
+            <w:pPr>
+              <w:ind w:left="220" w:hangingChars="100" w:hanging="220"/>
+              <w:jc w:val="center"/>
+              <w:rPr>
+                <w:rFonts w:ascii="標楷體" w:eastAsia="標楷體" w:hAnsi="標楷體" w:hint="eastAsia"/>
+                <w:sz w:val="22"/>
+                <w:szCs w:val="22"/>
+              </w:rPr>
+            </w:pPr>
+            <w:r>
+              <w:rPr>
+                <w:rFonts w:ascii="標楷體" w:eastAsia="標楷體" w:hAnsi="標楷體" w:cs="Arial" w:hint="eastAsia"/>
+                <w:color w:val="000000"/>
+                <w:sz w:val="22"/>
+                <w:szCs w:val="22"/>
+              </w:rPr>
+              <w:t>防護具</w:t>
+            </w:r>
+          </w:p>
+        </w:tc>
+        <w:tc>
+          <w:tcPr>
+            <w:tcW w:w="4820" w:type="dxa"/>
+            <w:tcBorders>
+              <w:top w:val="single" w:sz="4" w:space="0" w:color="auto"/>
+              <w:left w:val="single" w:sz="4" w:space="0" w:color="auto"/>
+              <w:bottom w:val="single" w:sz="4" w:space="0" w:color="auto"/>
+              <w:right w:val="single" w:sz="4" w:space="0" w:color="auto"/>
+            </w:tcBorders>
+            <w:vAlign w:val="center"/>
+            <w:hideMark/>
+          </w:tcPr>
+          <w:p>
+            <w:pPr>
+              <w:ind w:left="220" w:hangingChars="100" w:hanging="220"/>
+              <w:jc w:val="center"/>
+              <w:rPr>
+                <w:rFonts w:ascii="標楷體" w:eastAsia="標楷體" w:hAnsi="標楷體" w:hint="eastAsia"/>
+                <w:sz w:val="22"/>
+                <w:szCs w:val="22"/>
+              </w:rPr>
+            </w:pPr>
+            <w:r>
+              <w:rPr>
+                <w:rFonts w:ascii="標楷體" w:eastAsia="標楷體" w:hAnsi="標楷體" w:cs="Arial" w:hint="eastAsia"/>
+                <w:color w:val="000000"/>
+                <w:sz w:val="22"/>
+                <w:szCs w:val="22"/>
+              </w:rPr>
+              <w:t>安全防護措施</w:t>
+            </w:r>
+          </w:p>
+        </w:tc>
+        <w:tc>
+          <w:tcPr>
+            <w:tcW w:w="1417" w:type="dxa"/>
+            <w:tcBorders>
+              <w:top w:val="single" w:sz="4" w:space="0" w:color="auto"/>
+              <w:left w:val="single" w:sz="4" w:space="0" w:color="auto"/>
+              <w:bottom w:val="single" w:sz="4" w:space="0" w:color="auto"/>
+              <w:right w:val="single" w:sz="4" w:space="0" w:color="auto"/>
+            </w:tcBorders>
+            <w:vAlign w:val="center"/>
+            <w:hideMark/>
+          </w:tcPr>
+          <w:p>
+            <w:pPr>
+              <w:jc w:val="center"/>
+              <w:rPr>
+                <w:rFonts w:ascii="標楷體" w:eastAsia="標楷體" w:hAnsi="標楷體" w:hint="eastAsia"/>
+                <w:sz w:val="22"/>
+                <w:szCs w:val="22"/>
+              </w:rPr>
+            </w:pPr>
+            <w:r>
+              <w:rPr>
+                <w:rFonts w:ascii="標楷體" w:eastAsia="標楷體" w:hAnsi="標楷體" w:cs="Arial" w:hint="eastAsia"/>
+                <w:color w:val="000000"/>
+                <w:sz w:val="22"/>
+                <w:szCs w:val="22"/>
+              </w:rPr>
+              <w:t>緊急/搶救措施</w:t>
+            </w:r>
+          </w:p>
+        </w:tc>
+        <w:tc>
+          <w:tcPr>
+            <w:tcW w:w="1276" w:type="dxa"/>
+            <w:tcBorders>
+              <w:top w:val="single" w:sz="4" w:space="0" w:color="auto"/>
+              <w:left w:val="single" w:sz="4" w:space="0" w:color="auto"/>
+              <w:bottom w:val="single" w:sz="4" w:space="0" w:color="auto"/>
+              <w:right w:val="single" w:sz="4" w:space="0" w:color="auto"/>
+            </w:tcBorders>
+            <w:vAlign w:val="center"/>
+            <w:hideMark/>
+          </w:tcPr>
+          <w:p>
+            <w:pPr>
+              <w:jc w:val="center"/>
+              <w:rPr>
+                <w:rFonts w:ascii="標楷體" w:eastAsia="標楷體" w:hAnsi="標楷體" w:hint="eastAsia"/>
+                <w:sz w:val="22"/>
+                <w:szCs w:val="22"/>
+              </w:rPr>
+            </w:pPr>
+            <w:r>
+              <w:rPr>
+                <w:rFonts w:ascii="標楷體" w:eastAsia="標楷體" w:hAnsi="標楷體" w:cs="Arial" w:hint="eastAsia"/>
+                <w:color w:val="000000"/>
+                <w:sz w:val="22"/>
+                <w:szCs w:val="22"/>
+              </w:rPr>
+              <w:t>施作日期</w:t>
+            </w:r>
+          </w:p>
+        </w:tc>
+        <w:tc>
+          <w:tcPr>
+            <w:tcW w:w="815" w:type="dxa"/>
+            <w:tcBorders>
+              <w:top w:val="single" w:sz="4" w:space="0" w:color="auto"/>
+              <w:left w:val="single" w:sz="4" w:space="0" w:color="auto"/>
+              <w:bottom w:val="single" w:sz="4" w:space="0" w:color="auto"/>
+              <w:right w:val="single" w:sz="4" w:space="0" w:color="auto"/>
+            </w:tcBorders>
+            <w:vAlign w:val="center"/>
+            <w:hideMark/>
+          </w:tcPr>
+          <w:p>
+            <w:pPr>
+              <w:jc w:val="center"/>
+              <w:rPr>
+                <w:rFonts w:ascii="標楷體" w:eastAsia="標楷體" w:hAnsi="標楷體" w:hint="eastAsia"/>
+                <w:sz w:val="22"/>
+                <w:szCs w:val="22"/>
+              </w:rPr>
+            </w:pPr>
+            <w:r>
+              <w:rPr>
+                <w:rFonts w:ascii="標楷體" w:eastAsia="標楷體" w:hAnsi="標楷體" w:cs="Arial" w:hint="eastAsia"/>
+                <w:color w:val="000000"/>
+                <w:sz w:val="22"/>
+                <w:szCs w:val="22"/>
+              </w:rPr>
+              <w:t>施作人數</w:t>
+            </w:r>
+          </w:p>
+        </w:tc>
+      </w:tr>
+      <w:tr>
+        <w:trPr>
+          <w:trHeight w:val="8261"/>
+        </w:trPr>
+        <w:tc>
+          <w:tcPr>
+            <w:tcW w:w="3193" w:type="dxa"/>
+            <w:tcBorders>
+              <w:top w:val="single" w:sz="4" w:space="0" w:color="auto"/>
+              <w:left w:val="single" w:sz="4" w:space="0" w:color="auto"/>
+              <w:bottom w:val="single" w:sz="4" w:space="0" w:color="auto"/>
+              <w:right w:val="single" w:sz="4" w:space="0" w:color="auto"/>
+            </w:tcBorders>
+          </w:tcPr>
+          <w:p>
+            <w:pPr>
+              <w:ind w:leftChars="100" w:left="460" w:hangingChars="100" w:hanging="220"/>
+              <w:rPr>
+                <w:rFonts w:ascii="標楷體" w:eastAsia="標楷體" w:hAnsi="標楷體" w:hint="eastAsia"/>
+                <w:sz w:val="22"/>
+                <w:szCs w:val="22"/>
+              </w:rPr>
+            </w:pPr>
+          </w:p>
+        </w:tc>
+        <w:tc>
+          <w:tcPr>
+            <w:tcW w:w="1338" w:type="dxa"/>
+            <w:tcBorders>
+              <w:top w:val="single" w:sz="4" w:space="0" w:color="auto"/>
+              <w:left w:val="single" w:sz="4" w:space="0" w:color="auto"/>
+              <w:bottom w:val="single" w:sz="4" w:space="0" w:color="auto"/>
+              <w:right w:val="single" w:sz="4" w:space="0" w:color="auto"/>
+            </w:tcBorders>
+          </w:tcPr>
+          <w:p>
+            <w:pPr>
+              <w:rPr>
+                <w:rFonts w:ascii="標楷體" w:eastAsia="標楷體" w:hAnsi="標楷體" w:hint="eastAsia"/>
+                <w:sz w:val="22"/>
+                <w:szCs w:val="22"/>
+              </w:rPr>
+            </w:pPr>
+          </w:p>
+        </w:tc>
+        <w:tc>
+          <w:tcPr>
+            <w:tcW w:w="1701" w:type="dxa"/>
+            <w:tcBorders>
+              <w:top w:val="single" w:sz="4" w:space="0" w:color="auto"/>
+              <w:left w:val="single" w:sz="4" w:space="0" w:color="auto"/>
+              <w:bottom w:val="single" w:sz="4" w:space="0" w:color="auto"/>
+              <w:right w:val="single" w:sz="4" w:space="0" w:color="auto"/>
+            </w:tcBorders>
+          </w:tcPr>
+          <w:p>
+            <w:pPr>
+              <w:rPr>
+                <w:rFonts w:ascii="標楷體" w:eastAsia="標楷體" w:hAnsi="標楷體" w:hint="eastAsia"/>
+                <w:sz w:val="22"/>
+                <w:szCs w:val="22"/>
+              </w:rPr>
+            </w:pPr>
+          </w:p>
+        </w:tc>
+        <w:tc>
+          <w:tcPr>
+            <w:tcW w:w="1134" w:type="dxa"/>
+            <w:tcBorders>
+              <w:top w:val="single" w:sz="4" w:space="0" w:color="auto"/>
+              <w:left w:val="single" w:sz="4" w:space="0" w:color="auto"/>
+              <w:bottom w:val="single" w:sz="4" w:space="0" w:color="auto"/>
+              <w:right w:val="single" w:sz="4" w:space="0" w:color="auto"/>
+            </w:tcBorders>
+          </w:tcPr>
+          <w:p>
+            <w:pPr>
+              <w:ind w:left="220" w:hangingChars="100" w:hanging="220"/>
+              <w:rPr>
+                <w:rFonts w:ascii="標楷體" w:eastAsia="標楷體" w:hAnsi="標楷體" w:hint="eastAsia"/>
+                <w:sz w:val="22"/>
+                <w:szCs w:val="22"/>
+              </w:rPr>
+            </w:pPr>
+          </w:p>
+        </w:tc>
+        <w:tc>
+          <w:tcPr>
+            <w:tcW w:w="4820" w:type="dxa"/>
+            <w:tcBorders>
+              <w:top w:val="single" w:sz="4" w:space="0" w:color="auto"/>
+              <w:left w:val="single" w:sz="4" w:space="0" w:color="auto"/>
+              <w:bottom w:val="single" w:sz="4" w:space="0" w:color="auto"/>
+              <w:right w:val="single" w:sz="4" w:space="0" w:color="auto"/>
+            </w:tcBorders>
+          </w:tcPr>
+          <w:p>
+            <w:pPr>
+              <w:ind w:left="220" w:hangingChars="100" w:hanging="220"/>
+              <w:rPr>
+                <w:rFonts w:ascii="標楷體" w:eastAsia="標楷體" w:hAnsi="標楷體" w:hint="eastAsia"/>
+                <w:sz w:val="22"/>
+                <w:szCs w:val="22"/>
+              </w:rPr>
+            </w:pPr>
+          </w:p>
+        </w:tc>
+        <w:tc>
+          <w:tcPr>
+            <w:tcW w:w="1417" w:type="dxa"/>
+            <w:tcBorders>
+              <w:top w:val="single" w:sz="4" w:space="0" w:color="auto"/>
+              <w:left w:val="single" w:sz="4" w:space="0" w:color="auto"/>
+              <w:bottom w:val="single" w:sz="4" w:space="0" w:color="auto"/>
+              <w:right w:val="single" w:sz="4" w:space="0" w:color="auto"/>
+            </w:tcBorders>
+          </w:tcPr>
+          <w:p>
+            <w:pPr>
+              <w:rPr>
+                <w:rFonts w:ascii="標楷體" w:eastAsia="標楷體" w:hAnsi="標楷體" w:hint="eastAsia"/>
+                <w:sz w:val="22"/>
+                <w:szCs w:val="22"/>
+              </w:rPr>
+            </w:pPr>
+          </w:p>
+        </w:tc>
+        <w:tc>
+          <w:tcPr>
+            <w:tcW w:w="1276" w:type="dxa"/>
+            <w:tcBorders>
+              <w:top w:val="single" w:sz="4" w:space="0" w:color="auto"/>
+              <w:left w:val="single" w:sz="4" w:space="0" w:color="auto"/>
+              <w:bottom w:val="single" w:sz="4" w:space="0" w:color="auto"/>
+              <w:right w:val="single" w:sz="4" w:space="0" w:color="auto"/>
+            </w:tcBorders>
+            <w:vAlign w:val="center"/>
+          </w:tcPr>
+          <w:p>
+            <w:pPr>
+              <w:jc w:val="center"/>
+              <w:rPr>
+                <w:rFonts w:ascii="標楷體" w:eastAsia="標楷體" w:hAnsi="標楷體" w:hint="eastAsia"/>
+                <w:b/>
+                <w:bCs/>
+                <w:sz w:val="22"/>
+                <w:szCs w:val="22"/>
+              </w:rPr>
+            </w:pPr>
+          </w:p>
+        </w:tc>
+        <w:tc>
+          <w:tcPr>
+            <w:tcW w:w="815" w:type="dxa"/>
+            <w:tcBorders>
+              <w:top w:val="single" w:sz="4" w:space="0" w:color="auto"/>
+              <w:left w:val="single" w:sz="4" w:space="0" w:color="auto"/>
+              <w:bottom w:val="single" w:sz="4" w:space="0" w:color="auto"/>
+              <w:right w:val="single" w:sz="4" w:space="0" w:color="auto"/>
+            </w:tcBorders>
+            <w:vAlign w:val="center"/>
+          </w:tcPr>
+          <w:p>
+            <w:pPr>
+              <w:jc w:val="center"/>
+              <w:rPr>
+                <w:rFonts w:ascii="標楷體" w:eastAsia="標楷體" w:hAnsi="標楷體" w:hint="eastAsia"/>
+                <w:b/>
+                <w:bCs/>
+                <w:sz w:val="22"/>
+                <w:szCs w:val="22"/>
+              </w:rPr>
+            </w:pPr>
+          </w:p>
+        </w:tc>
+      </w:tr>
+    </w:tbl>
+    <w:p>
+      <w:pPr>
+        <w:widowControl/>
+        <w:rPr>
+          <w:rFonts w:ascii="Arial" w:eastAsia="細明體" w:hAnsi="Arial" w:hint="eastAsia"/>
+        </w:rPr>
+      </w:pPr>
+    </w:p>
+    <w:p>
+      <w:pPr>
+        <w:rPr>
+          <w:rFonts w:hint="eastAsia"/>
+        </w:rPr>
+      </w:pPr>
+    </w:p>
     <w:sectPr>
-      <w:pgSz w:w="11906" w:h="16838" w:code="9"/>
-      <w:pgMar w:top="720" w:right="567" w:bottom="902" w:left="567" w:header="318" w:footer="74" w:gutter="567"/>
+      <w:pgSz w:w="16838" w:h="11906" w:orient="landscape" w:code="9"/>
+      <w:pgMar w:top="567" w:right="720" w:bottom="567" w:left="902" w:header="318" w:footer="74" w:gutter="567"/>
       <w:cols w:space="425"/>
       <w:docGrid w:type="lines" w:linePitch="360"/>
     </w:sectPr>
@@ -2833,7 +4244,7 @@
   <w:docDefaults>
     <w:rPrDefault>
       <w:rPr>
-        <w:rFonts w:ascii="Times New Roman" w:eastAsia="PMingLiU" w:hAnsi="Times New Roman" w:cs="Times New Roman"/>
+        <w:rFonts w:ascii="Times New Roman" w:eastAsia="新細明體" w:hAnsi="Times New Roman" w:cs="Times New Roman"/>
         <w:lang w:val="en-US" w:eastAsia="zh-TW" w:bidi="ar-SA"/>
       </w:rPr>
     </w:rPrDefault>
@@ -2850,6 +4261,7 @@
     <w:lsdException w:name="heading 7" w:semiHidden="1" w:unhideWhenUsed="1" w:qFormat="1"/>
     <w:lsdException w:name="heading 8" w:semiHidden="1" w:unhideWhenUsed="1" w:qFormat="1"/>
     <w:lsdException w:name="heading 9" w:semiHidden="1" w:unhideWhenUsed="1" w:qFormat="1"/>
+    <w:lsdException w:name="header" w:uiPriority="99"/>
     <w:lsdException w:name="caption" w:semiHidden="1" w:unhideWhenUsed="1" w:qFormat="1"/>
     <w:lsdException w:name="Title" w:qFormat="1"/>
     <w:lsdException w:name="Subtitle" w:qFormat="1"/>
@@ -2898,6 +4310,7 @@
     <w:lsdException w:name="Table Web 1" w:semiHidden="1" w:unhideWhenUsed="1"/>
     <w:lsdException w:name="Table Web 2" w:semiHidden="1" w:unhideWhenUsed="1"/>
     <w:lsdException w:name="Table Web 3" w:semiHidden="1" w:unhideWhenUsed="1"/>
+    <w:lsdException w:name="Table Grid" w:uiPriority="39"/>
     <w:lsdException w:name="Table Theme" w:semiHidden="1" w:unhideWhenUsed="1"/>
     <w:lsdException w:name="Placeholder Text" w:semiHidden="1" w:uiPriority="99"/>
     <w:lsdException w:name="No Spacing" w:uiPriority="1" w:qFormat="1"/>
@@ -3134,7 +4547,6 @@
   <w:style w:type="character" w:default="1" w:styleId="DefaultParagraphFont">
     <w:name w:val="Default Paragraph Font"/>
     <w:uiPriority w:val="1"/>
-    <w:semiHidden/>
     <w:unhideWhenUsed/>
   </w:style>
   <w:style w:type="table" w:default="1" w:styleId="TableNormal">
@@ -3161,6 +4573,8 @@
   <w:style w:type="paragraph" w:styleId="Header">
     <w:name w:val="header"/>
     <w:basedOn w:val="Normal"/>
+    <w:link w:val="HeaderChar"/>
+    <w:uiPriority w:val="99"/>
     <w:pPr>
       <w:tabs>
         <w:tab w:val="center" w:pos="4153"/>
@@ -3229,7 +4643,7 @@
       </w:tabs>
     </w:pPr>
     <w:rPr>
-      <w:rFonts w:ascii="MingLiU" w:eastAsia="MingLiU" w:hAnsi="MingLiU" w:cs="MingLiU"/>
+      <w:rFonts w:ascii="細明體" w:eastAsia="細明體" w:hAnsi="細明體" w:cs="細明體"/>
       <w:kern w:val="0"/>
       <w:szCs w:val="24"/>
     </w:rPr>
@@ -3242,7 +4656,7 @@
       <w:spacing w:before="100" w:beforeAutospacing="1" w:after="100" w:afterAutospacing="1"/>
     </w:pPr>
     <w:rPr>
-      <w:rFonts w:ascii="PMingLiU" w:hAnsi="PMingLiU" w:cs="PMingLiU"/>
+      <w:rFonts w:ascii="新細明體" w:hAnsi="新細明體" w:cs="新細明體"/>
       <w:kern w:val="0"/>
       <w:szCs w:val="24"/>
     </w:rPr>
@@ -3256,10 +4670,42 @@
       <w:jc w:val="both"/>
     </w:pPr>
     <w:rPr>
-      <w:rFonts w:ascii="DFKai-SB" w:eastAsia="DFKai-SB"/>
+      <w:rFonts w:ascii="標楷體" w:eastAsia="標楷體"/>
       <w:kern w:val="0"/>
       <w:lang w:val="en-AU"/>
     </w:rPr>
+  </w:style>
+  <w:style w:type="character" w:customStyle="1" w:styleId="HeaderChar">
+    <w:name w:val="Header Char"/>
+    <w:link w:val="Header"/>
+    <w:uiPriority w:val="99"/>
+    <w:rsid w:val="008D24DF"/>
+    <w:rPr>
+      <w:kern w:val="2"/>
+    </w:rPr>
+  </w:style>
+  <w:style w:type="table" w:styleId="TableGrid">
+    <w:name w:val="Table Grid"/>
+    <w:basedOn w:val="TableNormal"/>
+    <w:uiPriority w:val="39"/>
+    <w:rsid w:val="008D24DF"/>
+    <w:rPr>
+      <w:rFonts w:ascii="Calibri" w:hAnsi="Calibri"/>
+      <w:kern w:val="2"/>
+      <w:sz w:val="24"/>
+      <w:szCs w:val="22"/>
+    </w:rPr>
+    <w:tblPr>
+      <w:tblInd w:w="0" w:type="nil"/>
+      <w:tblBorders>
+        <w:top w:val="single" w:sz="4" w:space="0" w:color="auto"/>
+        <w:left w:val="single" w:sz="4" w:space="0" w:color="auto"/>
+        <w:bottom w:val="single" w:sz="4" w:space="0" w:color="auto"/>
+        <w:right w:val="single" w:sz="4" w:space="0" w:color="auto"/>
+        <w:insideH w:val="single" w:sz="4" w:space="0" w:color="auto"/>
+        <w:insideV w:val="single" w:sz="4" w:space="0" w:color="auto"/>
+      </w:tblBorders>
+    </w:tblPr>
   </w:style>
 </w:styles>
 </file>
